--- a/coursework/prog rgr.docx
+++ b/coursework/prog rgr.docx
@@ -726,451 +726,745 @@
     </w:p>
     <w:p>
       <w:pPr>
-        <w:spacing w:line="360" w:lineRule="auto"/>
-        <w:jc w:val="both"/>
-        <w:rPr>
-          <w:rFonts w:ascii="Times New Roman" w:hAnsi="Times New Roman"/>
-          <w:b/>
-          <w:bCs/>
-          <w:sz w:val="28"/>
-          <w:szCs w:val="28"/>
-        </w:rPr>
-      </w:pPr>
-      <w:r>
-        <w:rPr>
-          <w:rFonts w:ascii="Times New Roman" w:hAnsi="Times New Roman"/>
-          <w:b/>
-          <w:bCs/>
-          <w:sz w:val="28"/>
-          <w:szCs w:val="28"/>
-        </w:rPr>
+        <w:pStyle w:val="1"/>
+      </w:pPr>
+      <w:bookmarkStart w:id="0" w:name="_Toc168433563"/>
+      <w:r>
         <w:lastRenderedPageBreak/>
         <w:t>Оглавление</w:t>
       </w:r>
-    </w:p>
-    <w:p>
-      <w:pPr>
-        <w:spacing w:line="360" w:lineRule="auto"/>
-        <w:jc w:val="both"/>
-        <w:rPr>
-          <w:rFonts w:ascii="Times New Roman" w:hAnsi="Times New Roman"/>
-          <w:b/>
-          <w:bCs/>
-          <w:sz w:val="28"/>
-          <w:szCs w:val="28"/>
-        </w:rPr>
-      </w:pPr>
-    </w:p>
-    <w:p>
-      <w:pPr>
-        <w:spacing w:line="360" w:lineRule="auto"/>
-        <w:jc w:val="both"/>
-        <w:rPr>
-          <w:rFonts w:ascii="Times New Roman" w:hAnsi="Times New Roman"/>
-          <w:b/>
-          <w:bCs/>
-          <w:sz w:val="28"/>
-          <w:szCs w:val="28"/>
-        </w:rPr>
-      </w:pPr>
-    </w:p>
-    <w:p>
-      <w:pPr>
-        <w:spacing w:line="360" w:lineRule="auto"/>
-        <w:jc w:val="both"/>
-        <w:rPr>
-          <w:rFonts w:ascii="Times New Roman" w:hAnsi="Times New Roman"/>
-          <w:b/>
-          <w:bCs/>
-          <w:sz w:val="28"/>
-          <w:szCs w:val="28"/>
-        </w:rPr>
-      </w:pPr>
-    </w:p>
-    <w:p>
-      <w:pPr>
-        <w:spacing w:line="360" w:lineRule="auto"/>
-        <w:jc w:val="both"/>
-        <w:rPr>
-          <w:rFonts w:ascii="Times New Roman" w:hAnsi="Times New Roman"/>
-          <w:b/>
-          <w:bCs/>
-          <w:sz w:val="28"/>
-          <w:szCs w:val="28"/>
-        </w:rPr>
-      </w:pPr>
-    </w:p>
-    <w:p>
-      <w:pPr>
-        <w:spacing w:line="360" w:lineRule="auto"/>
-        <w:jc w:val="both"/>
-        <w:rPr>
-          <w:rFonts w:ascii="Times New Roman" w:hAnsi="Times New Roman"/>
-          <w:b/>
-          <w:bCs/>
-          <w:sz w:val="28"/>
-          <w:szCs w:val="28"/>
-        </w:rPr>
-      </w:pPr>
-    </w:p>
-    <w:p>
-      <w:pPr>
-        <w:spacing w:line="360" w:lineRule="auto"/>
-        <w:jc w:val="both"/>
-        <w:rPr>
-          <w:rFonts w:ascii="Times New Roman" w:hAnsi="Times New Roman"/>
-          <w:b/>
-          <w:bCs/>
-          <w:sz w:val="28"/>
-          <w:szCs w:val="28"/>
-        </w:rPr>
-      </w:pPr>
-    </w:p>
-    <w:p>
-      <w:pPr>
-        <w:spacing w:line="360" w:lineRule="auto"/>
-        <w:jc w:val="both"/>
-        <w:rPr>
-          <w:rFonts w:ascii="Times New Roman" w:hAnsi="Times New Roman"/>
-          <w:b/>
-          <w:bCs/>
-          <w:sz w:val="28"/>
-          <w:szCs w:val="28"/>
-        </w:rPr>
-      </w:pPr>
-    </w:p>
-    <w:p>
-      <w:pPr>
-        <w:spacing w:line="360" w:lineRule="auto"/>
-        <w:jc w:val="both"/>
-        <w:rPr>
-          <w:rFonts w:ascii="Times New Roman" w:hAnsi="Times New Roman"/>
-          <w:b/>
-          <w:bCs/>
-          <w:sz w:val="28"/>
-          <w:szCs w:val="28"/>
-        </w:rPr>
-      </w:pPr>
-    </w:p>
-    <w:p>
-      <w:pPr>
-        <w:spacing w:line="360" w:lineRule="auto"/>
-        <w:jc w:val="both"/>
-        <w:rPr>
-          <w:rFonts w:ascii="Times New Roman" w:hAnsi="Times New Roman"/>
-          <w:b/>
-          <w:bCs/>
-          <w:sz w:val="28"/>
-          <w:szCs w:val="28"/>
-        </w:rPr>
-      </w:pPr>
-    </w:p>
-    <w:p>
-      <w:pPr>
-        <w:spacing w:line="360" w:lineRule="auto"/>
-        <w:jc w:val="both"/>
-        <w:rPr>
-          <w:rFonts w:ascii="Times New Roman" w:hAnsi="Times New Roman"/>
-          <w:b/>
-          <w:bCs/>
-          <w:sz w:val="28"/>
-          <w:szCs w:val="28"/>
-        </w:rPr>
-      </w:pPr>
-    </w:p>
-    <w:p>
-      <w:pPr>
-        <w:spacing w:line="360" w:lineRule="auto"/>
-        <w:jc w:val="both"/>
-        <w:rPr>
-          <w:rFonts w:ascii="Times New Roman" w:hAnsi="Times New Roman"/>
-          <w:b/>
-          <w:bCs/>
-          <w:sz w:val="28"/>
-          <w:szCs w:val="28"/>
-        </w:rPr>
-      </w:pPr>
-    </w:p>
-    <w:p>
-      <w:pPr>
-        <w:spacing w:line="360" w:lineRule="auto"/>
-        <w:jc w:val="both"/>
-        <w:rPr>
-          <w:rFonts w:ascii="Times New Roman" w:hAnsi="Times New Roman"/>
-          <w:b/>
-          <w:bCs/>
-          <w:sz w:val="28"/>
-          <w:szCs w:val="28"/>
-        </w:rPr>
-      </w:pPr>
-    </w:p>
-    <w:p>
-      <w:pPr>
-        <w:spacing w:line="360" w:lineRule="auto"/>
-        <w:jc w:val="both"/>
-        <w:rPr>
-          <w:rFonts w:ascii="Times New Roman" w:hAnsi="Times New Roman"/>
-          <w:b/>
-          <w:bCs/>
-          <w:sz w:val="28"/>
-          <w:szCs w:val="28"/>
-        </w:rPr>
-      </w:pPr>
-    </w:p>
-    <w:p>
-      <w:pPr>
-        <w:spacing w:line="360" w:lineRule="auto"/>
-        <w:jc w:val="both"/>
-        <w:rPr>
-          <w:rFonts w:ascii="Times New Roman" w:hAnsi="Times New Roman"/>
-          <w:b/>
-          <w:bCs/>
-          <w:sz w:val="28"/>
-          <w:szCs w:val="28"/>
-        </w:rPr>
-      </w:pPr>
-    </w:p>
-    <w:p>
-      <w:pPr>
-        <w:spacing w:line="360" w:lineRule="auto"/>
-        <w:jc w:val="both"/>
-        <w:rPr>
-          <w:rFonts w:ascii="Times New Roman" w:hAnsi="Times New Roman"/>
-          <w:b/>
-          <w:bCs/>
-          <w:sz w:val="28"/>
-          <w:szCs w:val="28"/>
-        </w:rPr>
-      </w:pPr>
-    </w:p>
-    <w:p>
-      <w:pPr>
-        <w:spacing w:line="360" w:lineRule="auto"/>
-        <w:jc w:val="both"/>
-        <w:rPr>
-          <w:rFonts w:ascii="Times New Roman" w:hAnsi="Times New Roman"/>
-          <w:b/>
-          <w:bCs/>
-          <w:sz w:val="28"/>
-          <w:szCs w:val="28"/>
-        </w:rPr>
-      </w:pPr>
-    </w:p>
-    <w:p>
-      <w:pPr>
-        <w:spacing w:line="360" w:lineRule="auto"/>
-        <w:jc w:val="both"/>
-        <w:rPr>
-          <w:rFonts w:ascii="Times New Roman" w:hAnsi="Times New Roman"/>
-          <w:b/>
-          <w:bCs/>
-          <w:sz w:val="28"/>
-          <w:szCs w:val="28"/>
-        </w:rPr>
-      </w:pPr>
-    </w:p>
-    <w:p>
-      <w:pPr>
-        <w:spacing w:line="360" w:lineRule="auto"/>
-        <w:jc w:val="both"/>
-        <w:rPr>
-          <w:rFonts w:ascii="Times New Roman" w:hAnsi="Times New Roman"/>
-          <w:b/>
-          <w:bCs/>
-          <w:sz w:val="28"/>
-          <w:szCs w:val="28"/>
-        </w:rPr>
-      </w:pPr>
-    </w:p>
-    <w:p>
-      <w:pPr>
-        <w:spacing w:line="360" w:lineRule="auto"/>
-        <w:jc w:val="both"/>
-        <w:rPr>
-          <w:rFonts w:ascii="Times New Roman" w:hAnsi="Times New Roman"/>
-          <w:b/>
-          <w:bCs/>
-          <w:sz w:val="28"/>
-          <w:szCs w:val="28"/>
-        </w:rPr>
-      </w:pPr>
-    </w:p>
-    <w:p>
-      <w:pPr>
-        <w:spacing w:line="360" w:lineRule="auto"/>
-        <w:jc w:val="both"/>
-        <w:rPr>
-          <w:rFonts w:ascii="Times New Roman" w:hAnsi="Times New Roman"/>
-          <w:b/>
-          <w:bCs/>
-          <w:sz w:val="28"/>
-          <w:szCs w:val="28"/>
-        </w:rPr>
-      </w:pPr>
-    </w:p>
-    <w:p>
-      <w:pPr>
-        <w:spacing w:line="360" w:lineRule="auto"/>
-        <w:jc w:val="both"/>
-        <w:rPr>
-          <w:rFonts w:ascii="Times New Roman" w:hAnsi="Times New Roman"/>
-          <w:b/>
-          <w:bCs/>
-          <w:sz w:val="28"/>
-          <w:szCs w:val="28"/>
-        </w:rPr>
-      </w:pPr>
-    </w:p>
-    <w:p>
-      <w:pPr>
-        <w:spacing w:line="360" w:lineRule="auto"/>
-        <w:jc w:val="both"/>
-        <w:rPr>
-          <w:rFonts w:ascii="Times New Roman" w:hAnsi="Times New Roman"/>
-          <w:b/>
-          <w:bCs/>
-          <w:sz w:val="28"/>
-          <w:szCs w:val="28"/>
-        </w:rPr>
-      </w:pPr>
-    </w:p>
-    <w:p>
-      <w:pPr>
-        <w:spacing w:line="360" w:lineRule="auto"/>
-        <w:jc w:val="both"/>
-        <w:rPr>
-          <w:rFonts w:ascii="Times New Roman" w:hAnsi="Times New Roman"/>
-          <w:b/>
-          <w:bCs/>
-          <w:sz w:val="28"/>
-          <w:szCs w:val="28"/>
-        </w:rPr>
-      </w:pPr>
-    </w:p>
-    <w:p>
-      <w:pPr>
-        <w:spacing w:line="360" w:lineRule="auto"/>
-        <w:jc w:val="both"/>
-        <w:rPr>
-          <w:rFonts w:ascii="Times New Roman" w:hAnsi="Times New Roman"/>
-          <w:b/>
-          <w:bCs/>
-          <w:sz w:val="28"/>
-          <w:szCs w:val="28"/>
-        </w:rPr>
-      </w:pPr>
-    </w:p>
-    <w:p>
-      <w:pPr>
-        <w:spacing w:line="360" w:lineRule="auto"/>
-        <w:jc w:val="both"/>
-        <w:rPr>
-          <w:rFonts w:ascii="Times New Roman" w:hAnsi="Times New Roman"/>
-          <w:b/>
-          <w:bCs/>
-          <w:sz w:val="28"/>
-          <w:szCs w:val="28"/>
-        </w:rPr>
-      </w:pPr>
-    </w:p>
-    <w:p>
-      <w:pPr>
-        <w:spacing w:line="360" w:lineRule="auto"/>
-        <w:jc w:val="both"/>
-        <w:rPr>
-          <w:rFonts w:ascii="Times New Roman" w:hAnsi="Times New Roman"/>
-          <w:b/>
-          <w:bCs/>
-          <w:sz w:val="28"/>
-          <w:szCs w:val="28"/>
-        </w:rPr>
-      </w:pPr>
-    </w:p>
-    <w:p>
-      <w:pPr>
-        <w:spacing w:line="360" w:lineRule="auto"/>
-        <w:jc w:val="both"/>
-        <w:rPr>
-          <w:rFonts w:ascii="Times New Roman" w:hAnsi="Times New Roman"/>
-          <w:b/>
-          <w:bCs/>
-          <w:sz w:val="28"/>
-          <w:szCs w:val="28"/>
-        </w:rPr>
-      </w:pPr>
-    </w:p>
-    <w:p>
-      <w:pPr>
-        <w:spacing w:line="360" w:lineRule="auto"/>
-        <w:jc w:val="both"/>
-        <w:rPr>
-          <w:rFonts w:ascii="Times New Roman" w:hAnsi="Times New Roman"/>
-          <w:b/>
-          <w:bCs/>
-          <w:sz w:val="28"/>
-          <w:szCs w:val="28"/>
-        </w:rPr>
-      </w:pPr>
-    </w:p>
-    <w:p>
-      <w:pPr>
-        <w:spacing w:line="360" w:lineRule="auto"/>
-        <w:jc w:val="both"/>
-        <w:rPr>
-          <w:rFonts w:ascii="Times New Roman" w:hAnsi="Times New Roman"/>
-          <w:b/>
-          <w:bCs/>
-          <w:sz w:val="28"/>
-          <w:szCs w:val="28"/>
-        </w:rPr>
-      </w:pPr>
-    </w:p>
-    <w:p>
-      <w:pPr>
-        <w:spacing w:line="360" w:lineRule="auto"/>
-        <w:jc w:val="both"/>
-        <w:rPr>
-          <w:rFonts w:ascii="Times New Roman" w:hAnsi="Times New Roman"/>
-          <w:b/>
-          <w:bCs/>
-          <w:sz w:val="28"/>
-          <w:szCs w:val="28"/>
-        </w:rPr>
-      </w:pPr>
-    </w:p>
-    <w:p>
-      <w:pPr>
-        <w:spacing w:line="360" w:lineRule="auto"/>
-        <w:jc w:val="both"/>
-        <w:rPr>
-          <w:rFonts w:ascii="Times New Roman" w:hAnsi="Times New Roman"/>
-          <w:b/>
-          <w:bCs/>
-          <w:sz w:val="28"/>
-          <w:szCs w:val="28"/>
-        </w:rPr>
-      </w:pPr>
-      <w:r>
-        <w:rPr>
-          <w:rFonts w:ascii="Times New Roman" w:hAnsi="Times New Roman"/>
-          <w:b/>
-          <w:bCs/>
-          <w:sz w:val="28"/>
-          <w:szCs w:val="28"/>
-        </w:rPr>
+      <w:bookmarkEnd w:id="0"/>
+    </w:p>
+    <w:p>
+      <w:pPr>
+        <w:spacing w:line="360" w:lineRule="auto"/>
+        <w:jc w:val="both"/>
+        <w:rPr>
+          <w:rFonts w:ascii="Times New Roman" w:hAnsi="Times New Roman"/>
+          <w:b/>
+          <w:bCs/>
+          <w:sz w:val="28"/>
+          <w:szCs w:val="28"/>
+        </w:rPr>
+      </w:pPr>
+    </w:p>
+    <w:sdt>
+      <w:sdtPr>
+        <w:id w:val="1853145676"/>
+        <w:docPartObj>
+          <w:docPartGallery w:val="Table of Contents"/>
+          <w:docPartUnique/>
+        </w:docPartObj>
+      </w:sdtPr>
+      <w:sdtEndPr>
+        <w:rPr>
+          <w:rFonts w:ascii="Times" w:eastAsia="DejaVu Sans" w:hAnsi="Times" w:cs="Times New Roman"/>
+          <w:b/>
+          <w:bCs/>
+          <w:color w:val="auto"/>
+          <w:kern w:val="1"/>
+          <w:sz w:val="24"/>
+          <w:szCs w:val="24"/>
+        </w:rPr>
+      </w:sdtEndPr>
+      <w:sdtContent>
+        <w:p>
+          <w:pPr>
+            <w:pStyle w:val="af"/>
+          </w:pPr>
+        </w:p>
+        <w:p>
+          <w:pPr>
+            <w:pStyle w:val="14"/>
+          </w:pPr>
+          <w:r>
+            <w:fldChar w:fldCharType="begin"/>
+          </w:r>
+          <w:r>
+            <w:instrText xml:space="preserve"> TOC \o "1-3" \h \z \u </w:instrText>
+          </w:r>
+          <w:r>
+            <w:fldChar w:fldCharType="separate"/>
+          </w:r>
+          <w:hyperlink w:anchor="_Toc168433563" w:history="1">
+            <w:r>
+              <w:rPr>
+                <w:rStyle w:val="aa"/>
+              </w:rPr>
+              <w:t>Оглавление</w:t>
+            </w:r>
+            <w:r>
+              <w:rPr>
+                <w:webHidden/>
+              </w:rPr>
+              <w:tab/>
+            </w:r>
+            <w:r>
+              <w:rPr>
+                <w:webHidden/>
+              </w:rPr>
+              <w:fldChar w:fldCharType="begin"/>
+            </w:r>
+            <w:r>
+              <w:rPr>
+                <w:webHidden/>
+              </w:rPr>
+              <w:instrText xml:space="preserve"> PAGEREF _Toc168433563 \h </w:instrText>
+            </w:r>
+            <w:r>
+              <w:rPr>
+                <w:webHidden/>
+              </w:rPr>
+            </w:r>
+            <w:r>
+              <w:rPr>
+                <w:webHidden/>
+              </w:rPr>
+              <w:fldChar w:fldCharType="separate"/>
+            </w:r>
+            <w:r>
+              <w:rPr>
+                <w:webHidden/>
+              </w:rPr>
+              <w:t>2</w:t>
+            </w:r>
+            <w:r>
+              <w:rPr>
+                <w:webHidden/>
+              </w:rPr>
+              <w:fldChar w:fldCharType="end"/>
+            </w:r>
+          </w:hyperlink>
+        </w:p>
+        <w:p>
+          <w:pPr>
+            <w:pStyle w:val="14"/>
+          </w:pPr>
+          <w:hyperlink w:anchor="_Toc168433564" w:history="1">
+            <w:r>
+              <w:rPr>
+                <w:rStyle w:val="aa"/>
+              </w:rPr>
+              <w:t>Тема курсовой работы</w:t>
+            </w:r>
+            <w:r>
+              <w:rPr>
+                <w:webHidden/>
+              </w:rPr>
+              <w:tab/>
+            </w:r>
+            <w:r>
+              <w:rPr>
+                <w:webHidden/>
+              </w:rPr>
+              <w:fldChar w:fldCharType="begin"/>
+            </w:r>
+            <w:r>
+              <w:rPr>
+                <w:webHidden/>
+              </w:rPr>
+              <w:instrText xml:space="preserve"> PAGEREF _Toc168433564 \h </w:instrText>
+            </w:r>
+            <w:r>
+              <w:rPr>
+                <w:webHidden/>
+              </w:rPr>
+            </w:r>
+            <w:r>
+              <w:rPr>
+                <w:webHidden/>
+              </w:rPr>
+              <w:fldChar w:fldCharType="separate"/>
+            </w:r>
+            <w:r>
+              <w:rPr>
+                <w:webHidden/>
+              </w:rPr>
+              <w:t>3</w:t>
+            </w:r>
+            <w:r>
+              <w:rPr>
+                <w:webHidden/>
+              </w:rPr>
+              <w:fldChar w:fldCharType="end"/>
+            </w:r>
+          </w:hyperlink>
+        </w:p>
+        <w:p>
+          <w:pPr>
+            <w:pStyle w:val="14"/>
+          </w:pPr>
+          <w:hyperlink w:anchor="_Toc168433565" w:history="1">
+            <w:r>
+              <w:rPr>
+                <w:rStyle w:val="aa"/>
+              </w:rPr>
+              <w:t>Задание на курсовую работу</w:t>
+            </w:r>
+            <w:r>
+              <w:rPr>
+                <w:webHidden/>
+              </w:rPr>
+              <w:tab/>
+            </w:r>
+            <w:r>
+              <w:rPr>
+                <w:webHidden/>
+              </w:rPr>
+              <w:fldChar w:fldCharType="begin"/>
+            </w:r>
+            <w:r>
+              <w:rPr>
+                <w:webHidden/>
+              </w:rPr>
+              <w:instrText xml:space="preserve"> PAGEREF _Toc168433565 \h </w:instrText>
+            </w:r>
+            <w:r>
+              <w:rPr>
+                <w:webHidden/>
+              </w:rPr>
+            </w:r>
+            <w:r>
+              <w:rPr>
+                <w:webHidden/>
+              </w:rPr>
+              <w:fldChar w:fldCharType="separate"/>
+            </w:r>
+            <w:r>
+              <w:rPr>
+                <w:webHidden/>
+              </w:rPr>
+              <w:t>4</w:t>
+            </w:r>
+            <w:r>
+              <w:rPr>
+                <w:webHidden/>
+              </w:rPr>
+              <w:fldChar w:fldCharType="end"/>
+            </w:r>
+          </w:hyperlink>
+        </w:p>
+        <w:p>
+          <w:pPr>
+            <w:pStyle w:val="14"/>
+          </w:pPr>
+          <w:hyperlink w:anchor="_Toc168433566" w:history="1">
+            <w:r>
+              <w:rPr>
+                <w:rStyle w:val="aa"/>
+              </w:rPr>
+              <w:t>Тестовые данные</w:t>
+            </w:r>
+            <w:r>
+              <w:rPr>
+                <w:webHidden/>
+              </w:rPr>
+              <w:tab/>
+            </w:r>
+            <w:r>
+              <w:rPr>
+                <w:webHidden/>
+              </w:rPr>
+              <w:fldChar w:fldCharType="begin"/>
+            </w:r>
+            <w:r>
+              <w:rPr>
+                <w:webHidden/>
+              </w:rPr>
+              <w:instrText xml:space="preserve"> PAGEREF _Toc168433566 \h </w:instrText>
+            </w:r>
+            <w:r>
+              <w:rPr>
+                <w:webHidden/>
+              </w:rPr>
+            </w:r>
+            <w:r>
+              <w:rPr>
+                <w:webHidden/>
+              </w:rPr>
+              <w:fldChar w:fldCharType="separate"/>
+            </w:r>
+            <w:r>
+              <w:rPr>
+                <w:webHidden/>
+              </w:rPr>
+              <w:t>8</w:t>
+            </w:r>
+            <w:r>
+              <w:rPr>
+                <w:webHidden/>
+              </w:rPr>
+              <w:fldChar w:fldCharType="end"/>
+            </w:r>
+          </w:hyperlink>
+        </w:p>
+        <w:p>
+          <w:pPr>
+            <w:pStyle w:val="14"/>
+          </w:pPr>
+          <w:hyperlink w:anchor="_Toc168433567" w:history="1">
+            <w:r>
+              <w:rPr>
+                <w:rStyle w:val="aa"/>
+              </w:rPr>
+              <w:t>Листинг</w:t>
+            </w:r>
+            <w:r>
+              <w:rPr>
+                <w:rStyle w:val="aa"/>
+                <w:lang w:val="en-US"/>
+              </w:rPr>
+              <w:t xml:space="preserve"> </w:t>
+            </w:r>
+            <w:r>
+              <w:rPr>
+                <w:rStyle w:val="aa"/>
+              </w:rPr>
+              <w:t>программы</w:t>
+            </w:r>
+            <w:r>
+              <w:rPr>
+                <w:webHidden/>
+              </w:rPr>
+              <w:tab/>
+            </w:r>
+            <w:r>
+              <w:rPr>
+                <w:webHidden/>
+              </w:rPr>
+              <w:fldChar w:fldCharType="begin"/>
+            </w:r>
+            <w:r>
+              <w:rPr>
+                <w:webHidden/>
+              </w:rPr>
+              <w:instrText xml:space="preserve"> PAGEREF _Toc168433567 \h </w:instrText>
+            </w:r>
+            <w:r>
+              <w:rPr>
+                <w:webHidden/>
+              </w:rPr>
+            </w:r>
+            <w:r>
+              <w:rPr>
+                <w:webHidden/>
+              </w:rPr>
+              <w:fldChar w:fldCharType="separate"/>
+            </w:r>
+            <w:r>
+              <w:rPr>
+                <w:webHidden/>
+              </w:rPr>
+              <w:t>10</w:t>
+            </w:r>
+            <w:r>
+              <w:rPr>
+                <w:webHidden/>
+              </w:rPr>
+              <w:fldChar w:fldCharType="end"/>
+            </w:r>
+          </w:hyperlink>
+        </w:p>
+        <w:p>
+          <w:r>
+            <w:rPr>
+              <w:b/>
+              <w:bCs/>
+            </w:rPr>
+            <w:fldChar w:fldCharType="end"/>
+          </w:r>
+        </w:p>
+      </w:sdtContent>
+    </w:sdt>
+    <w:p>
+      <w:pPr>
+        <w:spacing w:line="360" w:lineRule="auto"/>
+        <w:jc w:val="both"/>
+        <w:rPr>
+          <w:rFonts w:ascii="Times New Roman" w:hAnsi="Times New Roman"/>
+          <w:b/>
+          <w:bCs/>
+          <w:sz w:val="28"/>
+          <w:szCs w:val="28"/>
+        </w:rPr>
+      </w:pPr>
+    </w:p>
+    <w:p>
+      <w:pPr>
+        <w:spacing w:line="360" w:lineRule="auto"/>
+        <w:jc w:val="both"/>
+        <w:rPr>
+          <w:rFonts w:ascii="Times New Roman" w:hAnsi="Times New Roman"/>
+          <w:b/>
+          <w:bCs/>
+          <w:sz w:val="28"/>
+          <w:szCs w:val="28"/>
+        </w:rPr>
+      </w:pPr>
+    </w:p>
+    <w:p>
+      <w:pPr>
+        <w:spacing w:line="360" w:lineRule="auto"/>
+        <w:jc w:val="both"/>
+        <w:rPr>
+          <w:rFonts w:ascii="Times New Roman" w:hAnsi="Times New Roman"/>
+          <w:b/>
+          <w:bCs/>
+          <w:sz w:val="28"/>
+          <w:szCs w:val="28"/>
+        </w:rPr>
+      </w:pPr>
+    </w:p>
+    <w:p>
+      <w:pPr>
+        <w:spacing w:line="360" w:lineRule="auto"/>
+        <w:jc w:val="both"/>
+        <w:rPr>
+          <w:rFonts w:ascii="Times New Roman" w:hAnsi="Times New Roman"/>
+          <w:b/>
+          <w:bCs/>
+          <w:sz w:val="28"/>
+          <w:szCs w:val="28"/>
+        </w:rPr>
+      </w:pPr>
+    </w:p>
+    <w:p>
+      <w:pPr>
+        <w:spacing w:line="360" w:lineRule="auto"/>
+        <w:jc w:val="both"/>
+        <w:rPr>
+          <w:rFonts w:ascii="Times New Roman" w:hAnsi="Times New Roman"/>
+          <w:b/>
+          <w:bCs/>
+          <w:sz w:val="28"/>
+          <w:szCs w:val="28"/>
+        </w:rPr>
+      </w:pPr>
+    </w:p>
+    <w:p>
+      <w:pPr>
+        <w:spacing w:line="360" w:lineRule="auto"/>
+        <w:jc w:val="both"/>
+        <w:rPr>
+          <w:rFonts w:ascii="Times New Roman" w:hAnsi="Times New Roman"/>
+          <w:b/>
+          <w:bCs/>
+          <w:sz w:val="28"/>
+          <w:szCs w:val="28"/>
+        </w:rPr>
+      </w:pPr>
+    </w:p>
+    <w:p>
+      <w:pPr>
+        <w:spacing w:line="360" w:lineRule="auto"/>
+        <w:jc w:val="both"/>
+        <w:rPr>
+          <w:rFonts w:ascii="Times New Roman" w:hAnsi="Times New Roman"/>
+          <w:b/>
+          <w:bCs/>
+          <w:sz w:val="28"/>
+          <w:szCs w:val="28"/>
+        </w:rPr>
+      </w:pPr>
+    </w:p>
+    <w:p>
+      <w:pPr>
+        <w:spacing w:line="360" w:lineRule="auto"/>
+        <w:jc w:val="both"/>
+        <w:rPr>
+          <w:rFonts w:ascii="Times New Roman" w:hAnsi="Times New Roman"/>
+          <w:b/>
+          <w:bCs/>
+          <w:sz w:val="28"/>
+          <w:szCs w:val="28"/>
+        </w:rPr>
+      </w:pPr>
+    </w:p>
+    <w:p>
+      <w:pPr>
+        <w:spacing w:line="360" w:lineRule="auto"/>
+        <w:jc w:val="both"/>
+        <w:rPr>
+          <w:rFonts w:ascii="Times New Roman" w:hAnsi="Times New Roman"/>
+          <w:b/>
+          <w:bCs/>
+          <w:sz w:val="28"/>
+          <w:szCs w:val="28"/>
+        </w:rPr>
+      </w:pPr>
+    </w:p>
+    <w:p>
+      <w:pPr>
+        <w:spacing w:line="360" w:lineRule="auto"/>
+        <w:jc w:val="both"/>
+        <w:rPr>
+          <w:rFonts w:ascii="Times New Roman" w:hAnsi="Times New Roman"/>
+          <w:b/>
+          <w:bCs/>
+          <w:sz w:val="28"/>
+          <w:szCs w:val="28"/>
+        </w:rPr>
+      </w:pPr>
+    </w:p>
+    <w:p>
+      <w:pPr>
+        <w:spacing w:line="360" w:lineRule="auto"/>
+        <w:jc w:val="both"/>
+        <w:rPr>
+          <w:rFonts w:ascii="Times New Roman" w:hAnsi="Times New Roman"/>
+          <w:b/>
+          <w:bCs/>
+          <w:sz w:val="28"/>
+          <w:szCs w:val="28"/>
+        </w:rPr>
+      </w:pPr>
+    </w:p>
+    <w:p>
+      <w:pPr>
+        <w:spacing w:line="360" w:lineRule="auto"/>
+        <w:jc w:val="both"/>
+        <w:rPr>
+          <w:rFonts w:ascii="Times New Roman" w:hAnsi="Times New Roman"/>
+          <w:b/>
+          <w:bCs/>
+          <w:sz w:val="28"/>
+          <w:szCs w:val="28"/>
+        </w:rPr>
+      </w:pPr>
+    </w:p>
+    <w:p>
+      <w:pPr>
+        <w:spacing w:line="360" w:lineRule="auto"/>
+        <w:jc w:val="both"/>
+        <w:rPr>
+          <w:rFonts w:ascii="Times New Roman" w:hAnsi="Times New Roman"/>
+          <w:b/>
+          <w:bCs/>
+          <w:sz w:val="28"/>
+          <w:szCs w:val="28"/>
+        </w:rPr>
+      </w:pPr>
+    </w:p>
+    <w:p>
+      <w:pPr>
+        <w:spacing w:line="360" w:lineRule="auto"/>
+        <w:jc w:val="both"/>
+        <w:rPr>
+          <w:rFonts w:ascii="Times New Roman" w:hAnsi="Times New Roman"/>
+          <w:b/>
+          <w:bCs/>
+          <w:sz w:val="28"/>
+          <w:szCs w:val="28"/>
+        </w:rPr>
+      </w:pPr>
+    </w:p>
+    <w:p>
+      <w:pPr>
+        <w:spacing w:line="360" w:lineRule="auto"/>
+        <w:jc w:val="both"/>
+        <w:rPr>
+          <w:rFonts w:ascii="Times New Roman" w:hAnsi="Times New Roman"/>
+          <w:b/>
+          <w:bCs/>
+          <w:sz w:val="28"/>
+          <w:szCs w:val="28"/>
+        </w:rPr>
+      </w:pPr>
+    </w:p>
+    <w:p>
+      <w:pPr>
+        <w:spacing w:line="360" w:lineRule="auto"/>
+        <w:jc w:val="both"/>
+        <w:rPr>
+          <w:rFonts w:ascii="Times New Roman" w:hAnsi="Times New Roman"/>
+          <w:b/>
+          <w:bCs/>
+          <w:sz w:val="28"/>
+          <w:szCs w:val="28"/>
+        </w:rPr>
+      </w:pPr>
+    </w:p>
+    <w:p>
+      <w:pPr>
+        <w:spacing w:line="360" w:lineRule="auto"/>
+        <w:jc w:val="both"/>
+        <w:rPr>
+          <w:rFonts w:ascii="Times New Roman" w:hAnsi="Times New Roman"/>
+          <w:b/>
+          <w:bCs/>
+          <w:sz w:val="28"/>
+          <w:szCs w:val="28"/>
+        </w:rPr>
+      </w:pPr>
+    </w:p>
+    <w:p>
+      <w:pPr>
+        <w:spacing w:line="360" w:lineRule="auto"/>
+        <w:jc w:val="both"/>
+        <w:rPr>
+          <w:rFonts w:ascii="Times New Roman" w:hAnsi="Times New Roman"/>
+          <w:b/>
+          <w:bCs/>
+          <w:sz w:val="28"/>
+          <w:szCs w:val="28"/>
+        </w:rPr>
+      </w:pPr>
+    </w:p>
+    <w:p>
+      <w:pPr>
+        <w:spacing w:line="360" w:lineRule="auto"/>
+        <w:jc w:val="both"/>
+        <w:rPr>
+          <w:rFonts w:ascii="Times New Roman" w:hAnsi="Times New Roman"/>
+          <w:b/>
+          <w:bCs/>
+          <w:sz w:val="28"/>
+          <w:szCs w:val="28"/>
+        </w:rPr>
+      </w:pPr>
+    </w:p>
+    <w:p>
+      <w:pPr>
+        <w:spacing w:line="360" w:lineRule="auto"/>
+        <w:jc w:val="both"/>
+        <w:rPr>
+          <w:rFonts w:ascii="Times New Roman" w:hAnsi="Times New Roman"/>
+          <w:b/>
+          <w:bCs/>
+          <w:sz w:val="28"/>
+          <w:szCs w:val="28"/>
+        </w:rPr>
+      </w:pPr>
+    </w:p>
+    <w:p>
+      <w:pPr>
+        <w:spacing w:line="360" w:lineRule="auto"/>
+        <w:jc w:val="both"/>
+        <w:rPr>
+          <w:rFonts w:ascii="Times New Roman" w:hAnsi="Times New Roman"/>
+          <w:b/>
+          <w:bCs/>
+          <w:sz w:val="28"/>
+          <w:szCs w:val="28"/>
+        </w:rPr>
+      </w:pPr>
+    </w:p>
+    <w:p>
+      <w:pPr>
+        <w:spacing w:line="360" w:lineRule="auto"/>
+        <w:jc w:val="both"/>
+        <w:rPr>
+          <w:rFonts w:ascii="Times New Roman" w:hAnsi="Times New Roman"/>
+          <w:b/>
+          <w:bCs/>
+          <w:sz w:val="28"/>
+          <w:szCs w:val="28"/>
+        </w:rPr>
+      </w:pPr>
+    </w:p>
+    <w:p>
+      <w:pPr>
+        <w:spacing w:line="360" w:lineRule="auto"/>
+        <w:jc w:val="both"/>
+        <w:rPr>
+          <w:rFonts w:ascii="Times New Roman" w:hAnsi="Times New Roman"/>
+          <w:b/>
+          <w:bCs/>
+          <w:sz w:val="28"/>
+          <w:szCs w:val="28"/>
+        </w:rPr>
+      </w:pPr>
+    </w:p>
+    <w:p>
+      <w:pPr>
+        <w:spacing w:line="360" w:lineRule="auto"/>
+        <w:jc w:val="both"/>
+        <w:rPr>
+          <w:rFonts w:ascii="Times New Roman" w:hAnsi="Times New Roman"/>
+          <w:b/>
+          <w:bCs/>
+          <w:sz w:val="28"/>
+          <w:szCs w:val="28"/>
+        </w:rPr>
+      </w:pPr>
+    </w:p>
+    <w:p>
+      <w:pPr>
+        <w:spacing w:line="360" w:lineRule="auto"/>
+        <w:jc w:val="both"/>
+        <w:rPr>
+          <w:rFonts w:ascii="Times New Roman" w:hAnsi="Times New Roman"/>
+          <w:b/>
+          <w:bCs/>
+          <w:sz w:val="28"/>
+          <w:szCs w:val="28"/>
+        </w:rPr>
+      </w:pPr>
+    </w:p>
+    <w:p>
+      <w:pPr>
+        <w:spacing w:line="360" w:lineRule="auto"/>
+        <w:jc w:val="both"/>
+        <w:rPr>
+          <w:rFonts w:ascii="Times New Roman" w:hAnsi="Times New Roman"/>
+          <w:b/>
+          <w:bCs/>
+          <w:sz w:val="28"/>
+          <w:szCs w:val="28"/>
+        </w:rPr>
+      </w:pPr>
+    </w:p>
+    <w:p>
+      <w:pPr>
+        <w:spacing w:line="360" w:lineRule="auto"/>
+        <w:jc w:val="both"/>
+        <w:rPr>
+          <w:rFonts w:ascii="Times New Roman" w:hAnsi="Times New Roman"/>
+          <w:b/>
+          <w:bCs/>
+          <w:sz w:val="28"/>
+          <w:szCs w:val="28"/>
+        </w:rPr>
+      </w:pPr>
+    </w:p>
+    <w:p>
+      <w:pPr>
+        <w:spacing w:line="360" w:lineRule="auto"/>
+        <w:jc w:val="both"/>
+        <w:rPr>
+          <w:rFonts w:ascii="Times New Roman" w:hAnsi="Times New Roman"/>
+          <w:b/>
+          <w:bCs/>
+          <w:sz w:val="28"/>
+          <w:szCs w:val="28"/>
+        </w:rPr>
+      </w:pPr>
+    </w:p>
+    <w:p>
+      <w:pPr>
+        <w:spacing w:line="360" w:lineRule="auto"/>
+        <w:jc w:val="both"/>
+        <w:rPr>
+          <w:rFonts w:ascii="Times New Roman" w:hAnsi="Times New Roman"/>
+          <w:b/>
+          <w:bCs/>
+          <w:sz w:val="28"/>
+          <w:szCs w:val="28"/>
+        </w:rPr>
+      </w:pPr>
+    </w:p>
+    <w:p>
+      <w:pPr>
+        <w:pStyle w:val="1"/>
+      </w:pPr>
+      <w:r>
         <w:br/>
       </w:r>
-      <w:r>
-        <w:rPr>
-          <w:rFonts w:ascii="Times New Roman" w:hAnsi="Times New Roman"/>
-          <w:b/>
-          <w:bCs/>
-          <w:sz w:val="28"/>
-          <w:szCs w:val="28"/>
-        </w:rPr>
-        <w:lastRenderedPageBreak/>
+      <w:bookmarkStart w:id="1" w:name="_Toc168433564"/>
+      <w:r>
         <w:t>Тема курсовой работы</w:t>
       </w:r>
+      <w:bookmarkEnd w:id="1"/>
     </w:p>
     <w:p>
       <w:pPr>
@@ -1554,28 +1848,13 @@
     </w:p>
     <w:p>
       <w:pPr>
-        <w:spacing w:line="360" w:lineRule="auto"/>
-        <w:ind w:firstLine="709"/>
-        <w:jc w:val="both"/>
-        <w:rPr>
-          <w:rFonts w:ascii="Times New Roman" w:hAnsi="Times New Roman"/>
-          <w:b/>
-          <w:bCs/>
-          <w:sz w:val="28"/>
-          <w:szCs w:val="28"/>
-        </w:rPr>
-      </w:pPr>
-      <w:r>
-        <w:rPr>
-          <w:rFonts w:ascii="Times New Roman" w:hAnsi="Times New Roman"/>
-          <w:b/>
-          <w:bCs/>
-          <w:sz w:val="28"/>
-          <w:szCs w:val="28"/>
-        </w:rPr>
-        <w:lastRenderedPageBreak/>
+        <w:pStyle w:val="1"/>
+      </w:pPr>
+      <w:bookmarkStart w:id="2" w:name="_Toc168433565"/>
+      <w:r>
         <w:t>Задание на курсовую работу</w:t>
       </w:r>
+      <w:bookmarkEnd w:id="2"/>
     </w:p>
     <w:p>
       <w:pPr>
@@ -1838,7 +2117,7 @@
         </w:rPr>
         <w:t xml:space="preserve">: </w:t>
       </w:r>
-      <w:hyperlink r:id="rId7" w:history="1">
+      <w:hyperlink r:id="rId8" w:history="1">
         <w:r>
           <w:rPr>
             <w:rStyle w:val="aa"/>
@@ -1892,6 +2171,7 @@
           <w:sz w:val="28"/>
           <w:szCs w:val="28"/>
         </w:rPr>
+        <w:lastRenderedPageBreak/>
         <w:t xml:space="preserve">Экспериментальные измерения необходимо провести как для упорядоченных данных (по возрастанию и по убыванию), так и случайных последовательностей, размер которых составляет </w:t>
       </w:r>
       <w:r>
@@ -1957,13 +2237,8 @@
       </w:r>
       <w:r>
         <w:rPr>
-          <w:rFonts w:ascii="Times New Roman" w:hAnsi="Times New Roman"/>
-          <w:b/>
-          <w:bCs/>
-          <w:sz w:val="28"/>
-          <w:szCs w:val="28"/>
-        </w:rPr>
-        <w:lastRenderedPageBreak/>
+          <w:rStyle w:val="10"/>
+        </w:rPr>
         <w:t>Анализ задачи</w:t>
       </w:r>
     </w:p>
@@ -2075,85 +2350,6 @@
             <wp:extent cx="2734057" cy="2181529"/>
             <wp:effectExtent l="0" t="0" r="9525" b="0"/>
             <wp:docPr id="1" name="Рисунок 1"/>
-            <wp:cNvGraphicFramePr>
-              <a:graphicFrameLocks xmlns:a="http://schemas.openxmlformats.org/drawingml/2006/main" noChangeAspect="1"/>
-            </wp:cNvGraphicFramePr>
-            <a:graphic xmlns:a="http://schemas.openxmlformats.org/drawingml/2006/main">
-              <a:graphicData uri="http://schemas.openxmlformats.org/drawingml/2006/picture">
-                <pic:pic xmlns:pic="http://schemas.openxmlformats.org/drawingml/2006/picture">
-                  <pic:nvPicPr>
-                    <pic:cNvPr id="1" name=""/>
-                    <pic:cNvPicPr/>
-                  </pic:nvPicPr>
-                  <pic:blipFill>
-                    <a:blip r:embed="rId8"/>
-                    <a:stretch>
-                      <a:fillRect/>
-                    </a:stretch>
-                  </pic:blipFill>
-                  <pic:spPr>
-                    <a:xfrm>
-                      <a:off x="0" y="0"/>
-                      <a:ext cx="2734057" cy="2181529"/>
-                    </a:xfrm>
-                    <a:prstGeom prst="rect">
-                      <a:avLst/>
-                    </a:prstGeom>
-                  </pic:spPr>
-                </pic:pic>
-              </a:graphicData>
-            </a:graphic>
-          </wp:inline>
-        </w:drawing>
-      </w:r>
-    </w:p>
-    <w:p>
-      <w:pPr>
-        <w:spacing w:line="360" w:lineRule="auto"/>
-        <w:ind w:firstLine="709"/>
-        <w:jc w:val="both"/>
-        <w:rPr>
-          <w:rFonts w:ascii="Times New Roman" w:hAnsi="Times New Roman"/>
-          <w:sz w:val="28"/>
-          <w:szCs w:val="28"/>
-        </w:rPr>
-      </w:pPr>
-      <w:r>
-        <w:rPr>
-          <w:rFonts w:ascii="Times New Roman" w:hAnsi="Times New Roman"/>
-          <w:sz w:val="28"/>
-          <w:szCs w:val="28"/>
-        </w:rPr>
-        <w:t>Псевдокод быстрой сортировки</w:t>
-      </w:r>
-    </w:p>
-    <w:p>
-      <w:pPr>
-        <w:spacing w:line="360" w:lineRule="auto"/>
-        <w:ind w:firstLine="709"/>
-        <w:jc w:val="both"/>
-        <w:rPr>
-          <w:rFonts w:ascii="Times New Roman" w:hAnsi="Times New Roman"/>
-          <w:b/>
-          <w:bCs/>
-          <w:sz w:val="28"/>
-          <w:szCs w:val="28"/>
-        </w:rPr>
-      </w:pPr>
-      <w:r>
-        <w:rPr>
-          <w:rFonts w:ascii="Times New Roman" w:hAnsi="Times New Roman"/>
-          <w:b/>
-          <w:bCs/>
-          <w:noProof/>
-          <w:sz w:val="28"/>
-          <w:szCs w:val="28"/>
-        </w:rPr>
-        <w:drawing>
-          <wp:inline distT="0" distB="0" distL="0" distR="0" wp14:anchorId="4114A184" wp14:editId="4F8510A1">
-            <wp:extent cx="2943636" cy="3658111"/>
-            <wp:effectExtent l="0" t="0" r="9525" b="0"/>
-            <wp:docPr id="6" name="Рисунок 6"/>
             <wp:cNvGraphicFramePr>
               <a:graphicFrameLocks xmlns:a="http://schemas.openxmlformats.org/drawingml/2006/main" noChangeAspect="1"/>
             </wp:cNvGraphicFramePr>
@@ -2173,7 +2369,7 @@
                   <pic:spPr>
                     <a:xfrm>
                       <a:off x="0" y="0"/>
-                      <a:ext cx="2943636" cy="3658111"/>
+                      <a:ext cx="2734057" cy="2181529"/>
                     </a:xfrm>
                     <a:prstGeom prst="rect">
                       <a:avLst/>
@@ -2197,133 +2393,42 @@
           <w:szCs w:val="28"/>
         </w:rPr>
       </w:pPr>
-    </w:p>
-    <w:p>
-      <w:pPr>
-        <w:spacing w:line="360" w:lineRule="auto"/>
-        <w:ind w:firstLine="709"/>
-        <w:jc w:val="both"/>
-        <w:rPr>
-          <w:rFonts w:ascii="Times New Roman" w:hAnsi="Times New Roman"/>
-          <w:sz w:val="28"/>
-          <w:szCs w:val="28"/>
-        </w:rPr>
-      </w:pPr>
-    </w:p>
-    <w:p>
-      <w:pPr>
-        <w:spacing w:line="360" w:lineRule="auto"/>
-        <w:ind w:firstLine="709"/>
-        <w:jc w:val="both"/>
-        <w:rPr>
-          <w:rFonts w:ascii="Times New Roman" w:hAnsi="Times New Roman"/>
-          <w:sz w:val="28"/>
-          <w:szCs w:val="28"/>
-        </w:rPr>
-      </w:pPr>
-    </w:p>
-    <w:p>
-      <w:pPr>
-        <w:spacing w:line="360" w:lineRule="auto"/>
-        <w:ind w:firstLine="709"/>
-        <w:jc w:val="both"/>
-        <w:rPr>
-          <w:rFonts w:ascii="Times New Roman" w:hAnsi="Times New Roman"/>
-          <w:sz w:val="28"/>
-          <w:szCs w:val="28"/>
-        </w:rPr>
-      </w:pPr>
-    </w:p>
-    <w:p>
-      <w:pPr>
-        <w:spacing w:line="360" w:lineRule="auto"/>
-        <w:ind w:firstLine="709"/>
-        <w:jc w:val="both"/>
-        <w:rPr>
-          <w:rFonts w:ascii="Times New Roman" w:hAnsi="Times New Roman"/>
-          <w:sz w:val="28"/>
-          <w:szCs w:val="28"/>
-        </w:rPr>
-      </w:pPr>
-    </w:p>
-    <w:p>
-      <w:pPr>
-        <w:spacing w:line="360" w:lineRule="auto"/>
-        <w:ind w:firstLine="709"/>
-        <w:jc w:val="both"/>
-        <w:rPr>
-          <w:rFonts w:ascii="Times New Roman" w:hAnsi="Times New Roman"/>
-          <w:sz w:val="28"/>
-          <w:szCs w:val="28"/>
-        </w:rPr>
-      </w:pPr>
-    </w:p>
-    <w:p>
-      <w:pPr>
-        <w:spacing w:line="360" w:lineRule="auto"/>
-        <w:ind w:firstLine="709"/>
-        <w:jc w:val="both"/>
-        <w:rPr>
-          <w:rFonts w:ascii="Times New Roman" w:hAnsi="Times New Roman"/>
-          <w:sz w:val="28"/>
-          <w:szCs w:val="28"/>
-        </w:rPr>
-      </w:pPr>
-    </w:p>
-    <w:p>
-      <w:pPr>
-        <w:spacing w:line="360" w:lineRule="auto"/>
-        <w:ind w:firstLine="709"/>
-        <w:jc w:val="both"/>
-        <w:rPr>
-          <w:rFonts w:ascii="Times New Roman" w:hAnsi="Times New Roman"/>
-          <w:sz w:val="28"/>
-          <w:szCs w:val="28"/>
-        </w:rPr>
-      </w:pPr>
-      <w:r>
-        <w:rPr>
-          <w:rFonts w:ascii="Times New Roman" w:hAnsi="Times New Roman"/>
-          <w:sz w:val="28"/>
-          <w:szCs w:val="28"/>
-        </w:rPr>
-        <w:lastRenderedPageBreak/>
-        <w:t>Пример сортировки методом пузырька</w:t>
-      </w:r>
-    </w:p>
-    <w:p>
-      <w:pPr>
-        <w:spacing w:line="360" w:lineRule="auto"/>
-        <w:ind w:firstLine="709"/>
-        <w:jc w:val="both"/>
-        <w:rPr>
+      <w:r>
+        <w:rPr>
+          <w:rFonts w:ascii="Times New Roman" w:hAnsi="Times New Roman"/>
+          <w:sz w:val="28"/>
+          <w:szCs w:val="28"/>
+        </w:rPr>
+        <w:t>Псевдокод быстрой сортировки</w:t>
+      </w:r>
+    </w:p>
+    <w:p>
+      <w:pPr>
+        <w:spacing w:line="360" w:lineRule="auto"/>
+        <w:ind w:firstLine="709"/>
+        <w:jc w:val="both"/>
+        <w:rPr>
+          <w:rFonts w:ascii="Times New Roman" w:hAnsi="Times New Roman"/>
+          <w:b/>
+          <w:bCs/>
+          <w:sz w:val="28"/>
+          <w:szCs w:val="28"/>
+        </w:rPr>
+      </w:pPr>
+      <w:r>
+        <w:rPr>
+          <w:rFonts w:ascii="Times New Roman" w:hAnsi="Times New Roman"/>
+          <w:b/>
+          <w:bCs/>
           <w:noProof/>
-        </w:rPr>
-      </w:pPr>
-      <w:r>
-        <w:rPr>
-          <w:noProof/>
-        </w:rPr>
-        <w:t xml:space="preserve"> </w:t>
-      </w:r>
-      <w:r>
-        <w:rPr>
-          <w:noProof/>
-        </w:rPr>
-        <w:t xml:space="preserve">  </w:t>
-      </w:r>
-      <w:r>
-        <w:rPr>
-          <w:rFonts w:ascii="Times New Roman" w:hAnsi="Times New Roman"/>
-          <w:noProof/>
           <w:sz w:val="28"/>
           <w:szCs w:val="28"/>
         </w:rPr>
         <w:drawing>
-          <wp:inline distT="0" distB="0" distL="0" distR="0" wp14:anchorId="2298D04B" wp14:editId="5B7B9BB2">
-            <wp:extent cx="5125165" cy="4725059"/>
-            <wp:effectExtent l="0" t="0" r="0" b="0"/>
-            <wp:docPr id="4" name="Рисунок 4"/>
+          <wp:inline distT="0" distB="0" distL="0" distR="0" wp14:anchorId="4114A184" wp14:editId="4F8510A1">
+            <wp:extent cx="2943636" cy="3658111"/>
+            <wp:effectExtent l="0" t="0" r="9525" b="0"/>
+            <wp:docPr id="6" name="Рисунок 6"/>
             <wp:cNvGraphicFramePr>
               <a:graphicFrameLocks xmlns:a="http://schemas.openxmlformats.org/drawingml/2006/main" noChangeAspect="1"/>
             </wp:cNvGraphicFramePr>
@@ -2343,7 +2448,7 @@
                   <pic:spPr>
                     <a:xfrm>
                       <a:off x="0" y="0"/>
-                      <a:ext cx="5125165" cy="4725059"/>
+                      <a:ext cx="2943636" cy="3658111"/>
                     </a:xfrm>
                     <a:prstGeom prst="rect">
                       <a:avLst/>
@@ -2362,225 +2467,137 @@
         <w:ind w:firstLine="709"/>
         <w:jc w:val="both"/>
         <w:rPr>
+          <w:rFonts w:ascii="Times New Roman" w:hAnsi="Times New Roman"/>
+          <w:sz w:val="28"/>
+          <w:szCs w:val="28"/>
+        </w:rPr>
+      </w:pPr>
+    </w:p>
+    <w:p>
+      <w:pPr>
+        <w:spacing w:line="360" w:lineRule="auto"/>
+        <w:ind w:firstLine="709"/>
+        <w:jc w:val="both"/>
+        <w:rPr>
+          <w:rFonts w:ascii="Times New Roman" w:hAnsi="Times New Roman"/>
+          <w:sz w:val="28"/>
+          <w:szCs w:val="28"/>
+        </w:rPr>
+      </w:pPr>
+    </w:p>
+    <w:p>
+      <w:pPr>
+        <w:spacing w:line="360" w:lineRule="auto"/>
+        <w:ind w:firstLine="709"/>
+        <w:jc w:val="both"/>
+        <w:rPr>
+          <w:rFonts w:ascii="Times New Roman" w:hAnsi="Times New Roman"/>
+          <w:sz w:val="28"/>
+          <w:szCs w:val="28"/>
+        </w:rPr>
+      </w:pPr>
+    </w:p>
+    <w:p>
+      <w:pPr>
+        <w:spacing w:line="360" w:lineRule="auto"/>
+        <w:ind w:firstLine="709"/>
+        <w:jc w:val="both"/>
+        <w:rPr>
+          <w:rFonts w:ascii="Times New Roman" w:hAnsi="Times New Roman"/>
+          <w:sz w:val="28"/>
+          <w:szCs w:val="28"/>
+        </w:rPr>
+      </w:pPr>
+    </w:p>
+    <w:p>
+      <w:pPr>
+        <w:spacing w:line="360" w:lineRule="auto"/>
+        <w:ind w:firstLine="709"/>
+        <w:jc w:val="both"/>
+        <w:rPr>
+          <w:rFonts w:ascii="Times New Roman" w:hAnsi="Times New Roman"/>
+          <w:sz w:val="28"/>
+          <w:szCs w:val="28"/>
+        </w:rPr>
+      </w:pPr>
+    </w:p>
+    <w:p>
+      <w:pPr>
+        <w:spacing w:line="360" w:lineRule="auto"/>
+        <w:ind w:firstLine="709"/>
+        <w:jc w:val="both"/>
+        <w:rPr>
+          <w:rFonts w:ascii="Times New Roman" w:hAnsi="Times New Roman"/>
+          <w:sz w:val="28"/>
+          <w:szCs w:val="28"/>
+        </w:rPr>
+      </w:pPr>
+    </w:p>
+    <w:p>
+      <w:pPr>
+        <w:spacing w:line="360" w:lineRule="auto"/>
+        <w:ind w:firstLine="709"/>
+        <w:jc w:val="both"/>
+        <w:rPr>
+          <w:rFonts w:ascii="Times New Roman" w:hAnsi="Times New Roman"/>
+          <w:sz w:val="28"/>
+          <w:szCs w:val="28"/>
+        </w:rPr>
+      </w:pPr>
+    </w:p>
+    <w:p>
+      <w:pPr>
+        <w:spacing w:line="360" w:lineRule="auto"/>
+        <w:ind w:firstLine="709"/>
+        <w:jc w:val="both"/>
+        <w:rPr>
+          <w:rFonts w:ascii="Times New Roman" w:hAnsi="Times New Roman"/>
+          <w:sz w:val="28"/>
+          <w:szCs w:val="28"/>
+        </w:rPr>
+      </w:pPr>
+      <w:r>
+        <w:rPr>
+          <w:rFonts w:ascii="Times New Roman" w:hAnsi="Times New Roman"/>
+          <w:sz w:val="28"/>
+          <w:szCs w:val="28"/>
+        </w:rPr>
+        <w:t>Пример сортировки методом пузырька</w:t>
+      </w:r>
+    </w:p>
+    <w:p>
+      <w:pPr>
+        <w:spacing w:line="360" w:lineRule="auto"/>
+        <w:ind w:firstLine="709"/>
+        <w:jc w:val="both"/>
+        <w:rPr>
           <w:noProof/>
-          <w:sz w:val="28"/>
-          <w:szCs w:val="28"/>
-        </w:rPr>
-      </w:pPr>
-    </w:p>
-    <w:p>
-      <w:pPr>
-        <w:spacing w:line="360" w:lineRule="auto"/>
-        <w:ind w:firstLine="709"/>
-        <w:jc w:val="both"/>
+        </w:rPr>
+      </w:pPr>
+      <w:r>
         <w:rPr>
           <w:noProof/>
-          <w:sz w:val="28"/>
-          <w:szCs w:val="28"/>
-        </w:rPr>
-      </w:pPr>
-    </w:p>
-    <w:p>
-      <w:pPr>
-        <w:spacing w:line="360" w:lineRule="auto"/>
-        <w:ind w:firstLine="709"/>
-        <w:jc w:val="both"/>
+        </w:rPr>
+        <w:t xml:space="preserve"> </w:t>
+      </w:r>
+      <w:r>
         <w:rPr>
           <w:noProof/>
-          <w:sz w:val="28"/>
-          <w:szCs w:val="28"/>
-        </w:rPr>
-      </w:pPr>
-    </w:p>
-    <w:p>
-      <w:pPr>
-        <w:spacing w:line="360" w:lineRule="auto"/>
-        <w:ind w:firstLine="709"/>
-        <w:jc w:val="both"/>
-        <w:rPr>
+        </w:rPr>
+        <w:t xml:space="preserve">  </w:t>
+      </w:r>
+      <w:r>
+        <w:rPr>
+          <w:rFonts w:ascii="Times New Roman" w:hAnsi="Times New Roman"/>
           <w:noProof/>
           <w:sz w:val="28"/>
           <w:szCs w:val="28"/>
         </w:rPr>
-      </w:pPr>
-    </w:p>
-    <w:p>
-      <w:pPr>
-        <w:spacing w:line="360" w:lineRule="auto"/>
-        <w:ind w:firstLine="709"/>
-        <w:jc w:val="both"/>
-        <w:rPr>
-          <w:noProof/>
-          <w:sz w:val="28"/>
-          <w:szCs w:val="28"/>
-        </w:rPr>
-      </w:pPr>
-    </w:p>
-    <w:p>
-      <w:pPr>
-        <w:spacing w:line="360" w:lineRule="auto"/>
-        <w:ind w:firstLine="709"/>
-        <w:jc w:val="both"/>
-        <w:rPr>
-          <w:noProof/>
-          <w:sz w:val="28"/>
-          <w:szCs w:val="28"/>
-        </w:rPr>
-      </w:pPr>
-    </w:p>
-    <w:p>
-      <w:pPr>
-        <w:spacing w:line="360" w:lineRule="auto"/>
-        <w:ind w:firstLine="709"/>
-        <w:jc w:val="both"/>
-        <w:rPr>
-          <w:noProof/>
-          <w:sz w:val="28"/>
-          <w:szCs w:val="28"/>
-        </w:rPr>
-      </w:pPr>
-    </w:p>
-    <w:p>
-      <w:pPr>
-        <w:spacing w:line="360" w:lineRule="auto"/>
-        <w:ind w:firstLine="709"/>
-        <w:jc w:val="both"/>
-        <w:rPr>
-          <w:noProof/>
-          <w:sz w:val="28"/>
-          <w:szCs w:val="28"/>
-        </w:rPr>
-      </w:pPr>
-    </w:p>
-    <w:p>
-      <w:pPr>
-        <w:spacing w:line="360" w:lineRule="auto"/>
-        <w:ind w:firstLine="709"/>
-        <w:jc w:val="both"/>
-        <w:rPr>
-          <w:noProof/>
-          <w:sz w:val="28"/>
-          <w:szCs w:val="28"/>
-        </w:rPr>
-      </w:pPr>
-    </w:p>
-    <w:p>
-      <w:pPr>
-        <w:spacing w:line="360" w:lineRule="auto"/>
-        <w:ind w:firstLine="709"/>
-        <w:jc w:val="both"/>
-        <w:rPr>
-          <w:noProof/>
-          <w:sz w:val="28"/>
-          <w:szCs w:val="28"/>
-        </w:rPr>
-      </w:pPr>
-    </w:p>
-    <w:p>
-      <w:pPr>
-        <w:spacing w:line="360" w:lineRule="auto"/>
-        <w:ind w:firstLine="709"/>
-        <w:jc w:val="both"/>
-        <w:rPr>
-          <w:noProof/>
-          <w:sz w:val="28"/>
-          <w:szCs w:val="28"/>
-        </w:rPr>
-      </w:pPr>
-    </w:p>
-    <w:p>
-      <w:pPr>
-        <w:spacing w:line="360" w:lineRule="auto"/>
-        <w:ind w:firstLine="709"/>
-        <w:jc w:val="both"/>
-        <w:rPr>
-          <w:noProof/>
-          <w:sz w:val="28"/>
-          <w:szCs w:val="28"/>
-        </w:rPr>
-      </w:pPr>
-    </w:p>
-    <w:p>
-      <w:pPr>
-        <w:spacing w:line="360" w:lineRule="auto"/>
-        <w:ind w:firstLine="709"/>
-        <w:jc w:val="both"/>
-        <w:rPr>
-          <w:noProof/>
-          <w:sz w:val="28"/>
-          <w:szCs w:val="28"/>
-        </w:rPr>
-      </w:pPr>
-    </w:p>
-    <w:p>
-      <w:pPr>
-        <w:spacing w:line="360" w:lineRule="auto"/>
-        <w:ind w:firstLine="709"/>
-        <w:jc w:val="both"/>
-        <w:rPr>
-          <w:noProof/>
-          <w:sz w:val="28"/>
-          <w:szCs w:val="28"/>
-        </w:rPr>
-      </w:pPr>
-    </w:p>
-    <w:p>
-      <w:pPr>
-        <w:spacing w:line="360" w:lineRule="auto"/>
-        <w:ind w:firstLine="709"/>
-        <w:jc w:val="both"/>
-        <w:rPr>
-          <w:noProof/>
-          <w:sz w:val="28"/>
-          <w:szCs w:val="28"/>
-        </w:rPr>
-      </w:pPr>
-    </w:p>
-    <w:p>
-      <w:pPr>
-        <w:spacing w:line="360" w:lineRule="auto"/>
-        <w:ind w:firstLine="709"/>
-        <w:jc w:val="both"/>
-        <w:rPr>
-          <w:noProof/>
-          <w:sz w:val="28"/>
-          <w:szCs w:val="28"/>
-        </w:rPr>
-      </w:pPr>
-      <w:r>
-        <w:rPr>
-          <w:noProof/>
-          <w:sz w:val="28"/>
-          <w:szCs w:val="28"/>
-        </w:rPr>
-        <w:lastRenderedPageBreak/>
-        <w:t>Пример сортировки методом быстрой сортировки</w:t>
-      </w:r>
-    </w:p>
-    <w:p>
-      <w:pPr>
-        <w:spacing w:line="360" w:lineRule="auto"/>
-        <w:ind w:firstLine="709"/>
-        <w:jc w:val="both"/>
-        <w:rPr>
-          <w:noProof/>
-          <w:sz w:val="28"/>
-          <w:szCs w:val="28"/>
-          <w:lang w:val="en-US"/>
-        </w:rPr>
-      </w:pPr>
-      <w:r>
-        <w:rPr>
-          <w:noProof/>
-          <w:sz w:val="28"/>
-          <w:szCs w:val="28"/>
-          <w:lang w:val="en-US"/>
-        </w:rPr>
         <w:drawing>
-          <wp:inline distT="0" distB="0" distL="0" distR="0" wp14:anchorId="3A2F33CF" wp14:editId="3FE365AA">
-            <wp:extent cx="3839111" cy="5687219"/>
-            <wp:effectExtent l="0" t="0" r="9525" b="8890"/>
-            <wp:docPr id="5" name="Рисунок 5"/>
+          <wp:inline distT="0" distB="0" distL="0" distR="0" wp14:anchorId="2298D04B" wp14:editId="5B7B9BB2">
+            <wp:extent cx="5125165" cy="4725059"/>
+            <wp:effectExtent l="0" t="0" r="0" b="0"/>
+            <wp:docPr id="4" name="Рисунок 4"/>
             <wp:cNvGraphicFramePr>
               <a:graphicFrameLocks xmlns:a="http://schemas.openxmlformats.org/drawingml/2006/main" noChangeAspect="1"/>
             </wp:cNvGraphicFramePr>
@@ -2600,7 +2617,7 @@
                   <pic:spPr>
                     <a:xfrm>
                       <a:off x="0" y="0"/>
-                      <a:ext cx="3839111" cy="5687219"/>
+                      <a:ext cx="5125165" cy="4725059"/>
                     </a:xfrm>
                     <a:prstGeom prst="rect">
                       <a:avLst/>
@@ -2616,152 +2633,227 @@
     <w:p>
       <w:pPr>
         <w:spacing w:line="360" w:lineRule="auto"/>
-        <w:jc w:val="both"/>
-        <w:rPr>
-          <w:rFonts w:ascii="Times New Roman" w:hAnsi="Times New Roman"/>
-          <w:b/>
-          <w:bCs/>
-          <w:sz w:val="28"/>
-          <w:szCs w:val="28"/>
-        </w:rPr>
-      </w:pPr>
-      <w:r>
-        <w:rPr>
-          <w:rFonts w:ascii="Times New Roman" w:hAnsi="Times New Roman"/>
-          <w:b/>
-          <w:bCs/>
-          <w:sz w:val="28"/>
-          <w:szCs w:val="28"/>
-        </w:rPr>
-        <w:br/>
-      </w:r>
-      <w:r>
-        <w:rPr>
-          <w:rFonts w:ascii="Times New Roman" w:hAnsi="Times New Roman"/>
-          <w:b/>
-          <w:bCs/>
-          <w:sz w:val="28"/>
-          <w:szCs w:val="28"/>
-        </w:rPr>
-        <w:t>Тестовые данные</w:t>
-      </w:r>
-    </w:p>
-    <w:p>
-      <w:pPr>
-        <w:spacing w:line="360" w:lineRule="auto"/>
-        <w:ind w:firstLine="709"/>
-        <w:jc w:val="both"/>
-        <w:rPr>
-          <w:rFonts w:ascii="Times New Roman" w:hAnsi="Times New Roman"/>
-          <w:sz w:val="28"/>
-          <w:szCs w:val="28"/>
-        </w:rPr>
-      </w:pPr>
-      <w:r>
-        <w:rPr>
-          <w:rFonts w:ascii="Times New Roman" w:hAnsi="Times New Roman"/>
-          <w:sz w:val="28"/>
-          <w:szCs w:val="28"/>
-        </w:rPr>
-        <w:t>Было выполнено 3 теста, в каждом из которых сортировалась последовательность из элементов размером от 5000 до 100000 с шагом в 5000 элементов. Первый тест: программа выполнялась для случайной последовательности данных. Второй тест: программа выполнялась для данных упорядоченных по не убыванию. Третий тест: программа выполнялась для данных упорядоченных по не возрастанию. Для каждого теста были построены графики.</w:t>
-      </w:r>
-    </w:p>
-    <w:p>
-      <w:pPr>
-        <w:spacing w:line="360" w:lineRule="auto"/>
-        <w:ind w:firstLine="709"/>
-        <w:jc w:val="both"/>
-        <w:rPr>
-          <w:rFonts w:ascii="Times New Roman" w:hAnsi="Times New Roman"/>
-          <w:sz w:val="28"/>
-          <w:szCs w:val="28"/>
-        </w:rPr>
-      </w:pPr>
-    </w:p>
-    <w:p>
-      <w:pPr>
-        <w:spacing w:line="360" w:lineRule="auto"/>
-        <w:ind w:firstLine="709"/>
-        <w:jc w:val="both"/>
-        <w:rPr>
-          <w:rFonts w:ascii="Times New Roman" w:hAnsi="Times New Roman"/>
-          <w:sz w:val="28"/>
-          <w:szCs w:val="28"/>
-        </w:rPr>
-      </w:pPr>
-    </w:p>
-    <w:p>
-      <w:pPr>
-        <w:spacing w:line="360" w:lineRule="auto"/>
-        <w:ind w:firstLine="709"/>
-        <w:jc w:val="both"/>
-        <w:rPr>
-          <w:rFonts w:ascii="Times New Roman" w:hAnsi="Times New Roman"/>
-          <w:sz w:val="28"/>
-          <w:szCs w:val="28"/>
-        </w:rPr>
-      </w:pPr>
-    </w:p>
-    <w:p>
-      <w:pPr>
-        <w:spacing w:line="360" w:lineRule="auto"/>
-        <w:ind w:firstLine="709"/>
-        <w:jc w:val="both"/>
-        <w:rPr>
-          <w:rFonts w:ascii="Times New Roman" w:hAnsi="Times New Roman"/>
-          <w:sz w:val="28"/>
-          <w:szCs w:val="28"/>
-        </w:rPr>
-      </w:pPr>
-    </w:p>
-    <w:p>
-      <w:pPr>
-        <w:spacing w:line="360" w:lineRule="auto"/>
-        <w:ind w:firstLine="709"/>
-        <w:jc w:val="both"/>
-        <w:rPr>
-          <w:rFonts w:ascii="Times New Roman" w:hAnsi="Times New Roman"/>
-          <w:sz w:val="28"/>
-          <w:szCs w:val="28"/>
-        </w:rPr>
-      </w:pPr>
-      <w:r>
-        <w:rPr>
-          <w:rFonts w:ascii="Times New Roman" w:hAnsi="Times New Roman"/>
-          <w:sz w:val="28"/>
-          <w:szCs w:val="28"/>
-        </w:rPr>
-        <w:lastRenderedPageBreak/>
-        <w:t>Тест 1. Случайная последовательность данных.</w:t>
-      </w:r>
-    </w:p>
-    <w:p>
-      <w:pPr>
-        <w:spacing w:line="360" w:lineRule="auto"/>
-        <w:ind w:left="-1134" w:firstLine="709"/>
-        <w:jc w:val="both"/>
-        <w:rPr>
-          <w:rFonts w:ascii="Times New Roman" w:hAnsi="Times New Roman"/>
-          <w:b/>
-          <w:bCs/>
-          <w:sz w:val="28"/>
-          <w:szCs w:val="28"/>
-        </w:rPr>
-      </w:pPr>
-      <w:r>
-        <w:rPr>
-          <w:rFonts w:ascii="Times New Roman" w:hAnsi="Times New Roman"/>
-          <w:b/>
-          <w:bCs/>
+        <w:ind w:firstLine="709"/>
+        <w:jc w:val="both"/>
+        <w:rPr>
           <w:noProof/>
           <w:sz w:val="28"/>
           <w:szCs w:val="28"/>
         </w:rPr>
+      </w:pPr>
+    </w:p>
+    <w:p>
+      <w:pPr>
+        <w:spacing w:line="360" w:lineRule="auto"/>
+        <w:ind w:firstLine="709"/>
+        <w:jc w:val="both"/>
+        <w:rPr>
+          <w:noProof/>
+          <w:sz w:val="28"/>
+          <w:szCs w:val="28"/>
+        </w:rPr>
+      </w:pPr>
+    </w:p>
+    <w:p>
+      <w:pPr>
+        <w:spacing w:line="360" w:lineRule="auto"/>
+        <w:ind w:firstLine="709"/>
+        <w:jc w:val="both"/>
+        <w:rPr>
+          <w:noProof/>
+          <w:sz w:val="28"/>
+          <w:szCs w:val="28"/>
+        </w:rPr>
+      </w:pPr>
+    </w:p>
+    <w:p>
+      <w:pPr>
+        <w:spacing w:line="360" w:lineRule="auto"/>
+        <w:ind w:firstLine="709"/>
+        <w:jc w:val="both"/>
+        <w:rPr>
+          <w:noProof/>
+          <w:sz w:val="28"/>
+          <w:szCs w:val="28"/>
+        </w:rPr>
+      </w:pPr>
+    </w:p>
+    <w:p>
+      <w:pPr>
+        <w:spacing w:line="360" w:lineRule="auto"/>
+        <w:ind w:firstLine="709"/>
+        <w:jc w:val="both"/>
+        <w:rPr>
+          <w:noProof/>
+          <w:sz w:val="28"/>
+          <w:szCs w:val="28"/>
+        </w:rPr>
+      </w:pPr>
+    </w:p>
+    <w:p>
+      <w:pPr>
+        <w:spacing w:line="360" w:lineRule="auto"/>
+        <w:ind w:firstLine="709"/>
+        <w:jc w:val="both"/>
+        <w:rPr>
+          <w:noProof/>
+          <w:sz w:val="28"/>
+          <w:szCs w:val="28"/>
+        </w:rPr>
+      </w:pPr>
+    </w:p>
+    <w:p>
+      <w:pPr>
+        <w:spacing w:line="360" w:lineRule="auto"/>
+        <w:ind w:firstLine="709"/>
+        <w:jc w:val="both"/>
+        <w:rPr>
+          <w:noProof/>
+          <w:sz w:val="28"/>
+          <w:szCs w:val="28"/>
+        </w:rPr>
+      </w:pPr>
+    </w:p>
+    <w:p>
+      <w:pPr>
+        <w:spacing w:line="360" w:lineRule="auto"/>
+        <w:ind w:firstLine="709"/>
+        <w:jc w:val="both"/>
+        <w:rPr>
+          <w:noProof/>
+          <w:sz w:val="28"/>
+          <w:szCs w:val="28"/>
+        </w:rPr>
+      </w:pPr>
+    </w:p>
+    <w:p>
+      <w:pPr>
+        <w:spacing w:line="360" w:lineRule="auto"/>
+        <w:ind w:firstLine="709"/>
+        <w:jc w:val="both"/>
+        <w:rPr>
+          <w:noProof/>
+          <w:sz w:val="28"/>
+          <w:szCs w:val="28"/>
+        </w:rPr>
+      </w:pPr>
+    </w:p>
+    <w:p>
+      <w:pPr>
+        <w:spacing w:line="360" w:lineRule="auto"/>
+        <w:ind w:firstLine="709"/>
+        <w:jc w:val="both"/>
+        <w:rPr>
+          <w:noProof/>
+          <w:sz w:val="28"/>
+          <w:szCs w:val="28"/>
+        </w:rPr>
+      </w:pPr>
+    </w:p>
+    <w:p>
+      <w:pPr>
+        <w:spacing w:line="360" w:lineRule="auto"/>
+        <w:ind w:firstLine="709"/>
+        <w:jc w:val="both"/>
+        <w:rPr>
+          <w:noProof/>
+          <w:sz w:val="28"/>
+          <w:szCs w:val="28"/>
+        </w:rPr>
+      </w:pPr>
+    </w:p>
+    <w:p>
+      <w:pPr>
+        <w:spacing w:line="360" w:lineRule="auto"/>
+        <w:ind w:firstLine="709"/>
+        <w:jc w:val="both"/>
+        <w:rPr>
+          <w:noProof/>
+          <w:sz w:val="28"/>
+          <w:szCs w:val="28"/>
+        </w:rPr>
+      </w:pPr>
+    </w:p>
+    <w:p>
+      <w:pPr>
+        <w:spacing w:line="360" w:lineRule="auto"/>
+        <w:ind w:firstLine="709"/>
+        <w:jc w:val="both"/>
+        <w:rPr>
+          <w:noProof/>
+          <w:sz w:val="28"/>
+          <w:szCs w:val="28"/>
+        </w:rPr>
+      </w:pPr>
+    </w:p>
+    <w:p>
+      <w:pPr>
+        <w:spacing w:line="360" w:lineRule="auto"/>
+        <w:ind w:firstLine="709"/>
+        <w:jc w:val="both"/>
+        <w:rPr>
+          <w:noProof/>
+          <w:sz w:val="28"/>
+          <w:szCs w:val="28"/>
+        </w:rPr>
+      </w:pPr>
+    </w:p>
+    <w:p>
+      <w:pPr>
+        <w:spacing w:line="360" w:lineRule="auto"/>
+        <w:ind w:firstLine="709"/>
+        <w:jc w:val="both"/>
+        <w:rPr>
+          <w:noProof/>
+          <w:sz w:val="28"/>
+          <w:szCs w:val="28"/>
+        </w:rPr>
+      </w:pPr>
+    </w:p>
+    <w:p>
+      <w:pPr>
+        <w:spacing w:line="360" w:lineRule="auto"/>
+        <w:ind w:firstLine="709"/>
+        <w:jc w:val="both"/>
+        <w:rPr>
+          <w:noProof/>
+          <w:sz w:val="28"/>
+          <w:szCs w:val="28"/>
+        </w:rPr>
+      </w:pPr>
+      <w:r>
+        <w:rPr>
+          <w:noProof/>
+          <w:sz w:val="28"/>
+          <w:szCs w:val="28"/>
+        </w:rPr>
+        <w:t>Пример сортировки методом быстрой сортировки</w:t>
+      </w:r>
+    </w:p>
+    <w:p>
+      <w:pPr>
+        <w:spacing w:line="360" w:lineRule="auto"/>
+        <w:ind w:firstLine="709"/>
+        <w:jc w:val="both"/>
+        <w:rPr>
+          <w:noProof/>
+          <w:sz w:val="28"/>
+          <w:szCs w:val="28"/>
+          <w:lang w:val="en-US"/>
+        </w:rPr>
+      </w:pPr>
+      <w:r>
+        <w:rPr>
+          <w:noProof/>
+          <w:sz w:val="28"/>
+          <w:szCs w:val="28"/>
+          <w:lang w:val="en-US"/>
+        </w:rPr>
         <w:drawing>
-          <wp:inline distT="0" distB="0" distL="0" distR="0" wp14:anchorId="01BCECF3" wp14:editId="2820E386">
-            <wp:extent cx="6457950" cy="3587115"/>
-            <wp:effectExtent l="0" t="0" r="0" b="0"/>
-            <wp:docPr id="8" name="Рисунок 8"/>
+          <wp:inline distT="0" distB="0" distL="0" distR="0" wp14:anchorId="3A2F33CF" wp14:editId="3FE365AA">
+            <wp:extent cx="3839111" cy="5687219"/>
+            <wp:effectExtent l="0" t="0" r="9525" b="8890"/>
+            <wp:docPr id="5" name="Рисунок 5"/>
             <wp:cNvGraphicFramePr>
               <a:graphicFrameLocks xmlns:a="http://schemas.openxmlformats.org/drawingml/2006/main" noChangeAspect="1"/>
             </wp:cNvGraphicFramePr>
@@ -2781,6 +2873,316 @@
                   <pic:spPr>
                     <a:xfrm>
                       <a:off x="0" y="0"/>
+                      <a:ext cx="3839111" cy="5687219"/>
+                    </a:xfrm>
+                    <a:prstGeom prst="rect">
+                      <a:avLst/>
+                    </a:prstGeom>
+                  </pic:spPr>
+                </pic:pic>
+              </a:graphicData>
+            </a:graphic>
+          </wp:inline>
+        </w:drawing>
+      </w:r>
+    </w:p>
+    <w:p>
+      <w:pPr>
+        <w:spacing w:line="360" w:lineRule="auto"/>
+        <w:jc w:val="both"/>
+        <w:rPr>
+          <w:rFonts w:ascii="Times New Roman" w:hAnsi="Times New Roman"/>
+          <w:b/>
+          <w:bCs/>
+          <w:sz w:val="28"/>
+          <w:szCs w:val="28"/>
+        </w:rPr>
+      </w:pPr>
+      <w:r>
+        <w:rPr>
+          <w:rFonts w:ascii="Times New Roman" w:hAnsi="Times New Roman"/>
+          <w:b/>
+          <w:bCs/>
+          <w:sz w:val="28"/>
+          <w:szCs w:val="28"/>
+        </w:rPr>
+        <w:br/>
+      </w:r>
+    </w:p>
+    <w:p>
+      <w:pPr>
+        <w:spacing w:line="360" w:lineRule="auto"/>
+        <w:jc w:val="both"/>
+        <w:rPr>
+          <w:rFonts w:ascii="Times New Roman" w:hAnsi="Times New Roman"/>
+          <w:b/>
+          <w:bCs/>
+          <w:sz w:val="28"/>
+          <w:szCs w:val="28"/>
+        </w:rPr>
+      </w:pPr>
+    </w:p>
+    <w:p>
+      <w:pPr>
+        <w:spacing w:line="360" w:lineRule="auto"/>
+        <w:jc w:val="both"/>
+        <w:rPr>
+          <w:rFonts w:ascii="Times New Roman" w:hAnsi="Times New Roman"/>
+          <w:b/>
+          <w:bCs/>
+          <w:sz w:val="28"/>
+          <w:szCs w:val="28"/>
+        </w:rPr>
+      </w:pPr>
+    </w:p>
+    <w:p>
+      <w:pPr>
+        <w:spacing w:line="360" w:lineRule="auto"/>
+        <w:jc w:val="both"/>
+        <w:rPr>
+          <w:rFonts w:ascii="Times New Roman" w:hAnsi="Times New Roman"/>
+          <w:b/>
+          <w:bCs/>
+          <w:sz w:val="28"/>
+          <w:szCs w:val="28"/>
+        </w:rPr>
+      </w:pPr>
+    </w:p>
+    <w:p>
+      <w:pPr>
+        <w:spacing w:line="360" w:lineRule="auto"/>
+        <w:jc w:val="both"/>
+        <w:rPr>
+          <w:rFonts w:ascii="Times New Roman" w:hAnsi="Times New Roman"/>
+          <w:b/>
+          <w:bCs/>
+          <w:sz w:val="28"/>
+          <w:szCs w:val="28"/>
+        </w:rPr>
+      </w:pPr>
+    </w:p>
+    <w:p>
+      <w:pPr>
+        <w:spacing w:line="360" w:lineRule="auto"/>
+        <w:jc w:val="both"/>
+        <w:rPr>
+          <w:rFonts w:ascii="Times New Roman" w:hAnsi="Times New Roman"/>
+          <w:b/>
+          <w:bCs/>
+          <w:sz w:val="28"/>
+          <w:szCs w:val="28"/>
+        </w:rPr>
+      </w:pPr>
+    </w:p>
+    <w:p>
+      <w:pPr>
+        <w:spacing w:line="360" w:lineRule="auto"/>
+        <w:jc w:val="both"/>
+        <w:rPr>
+          <w:rFonts w:ascii="Times New Roman" w:hAnsi="Times New Roman"/>
+          <w:b/>
+          <w:bCs/>
+          <w:sz w:val="28"/>
+          <w:szCs w:val="28"/>
+        </w:rPr>
+      </w:pPr>
+    </w:p>
+    <w:p>
+      <w:pPr>
+        <w:spacing w:line="360" w:lineRule="auto"/>
+        <w:jc w:val="both"/>
+        <w:rPr>
+          <w:rFonts w:ascii="Times New Roman" w:hAnsi="Times New Roman"/>
+          <w:b/>
+          <w:bCs/>
+          <w:sz w:val="28"/>
+          <w:szCs w:val="28"/>
+        </w:rPr>
+      </w:pPr>
+    </w:p>
+    <w:p>
+      <w:pPr>
+        <w:spacing w:line="360" w:lineRule="auto"/>
+        <w:jc w:val="both"/>
+        <w:rPr>
+          <w:rFonts w:ascii="Times New Roman" w:hAnsi="Times New Roman"/>
+          <w:b/>
+          <w:bCs/>
+          <w:sz w:val="28"/>
+          <w:szCs w:val="28"/>
+        </w:rPr>
+      </w:pPr>
+    </w:p>
+    <w:p>
+      <w:pPr>
+        <w:spacing w:line="360" w:lineRule="auto"/>
+        <w:jc w:val="both"/>
+        <w:rPr>
+          <w:rFonts w:ascii="Times New Roman" w:hAnsi="Times New Roman"/>
+          <w:b/>
+          <w:bCs/>
+          <w:sz w:val="28"/>
+          <w:szCs w:val="28"/>
+        </w:rPr>
+      </w:pPr>
+    </w:p>
+    <w:p>
+      <w:pPr>
+        <w:spacing w:line="360" w:lineRule="auto"/>
+        <w:jc w:val="both"/>
+        <w:rPr>
+          <w:rFonts w:ascii="Times New Roman" w:hAnsi="Times New Roman"/>
+          <w:b/>
+          <w:bCs/>
+          <w:sz w:val="28"/>
+          <w:szCs w:val="28"/>
+        </w:rPr>
+      </w:pPr>
+    </w:p>
+    <w:p>
+      <w:pPr>
+        <w:pStyle w:val="1"/>
+      </w:pPr>
+      <w:bookmarkStart w:id="3" w:name="_Toc168433566"/>
+      <w:r>
+        <w:t>Тестовые данные</w:t>
+      </w:r>
+      <w:bookmarkEnd w:id="3"/>
+    </w:p>
+    <w:p>
+      <w:pPr>
+        <w:spacing w:line="360" w:lineRule="auto"/>
+        <w:ind w:firstLine="709"/>
+        <w:jc w:val="both"/>
+        <w:rPr>
+          <w:rFonts w:ascii="Times New Roman" w:hAnsi="Times New Roman"/>
+          <w:sz w:val="28"/>
+          <w:szCs w:val="28"/>
+        </w:rPr>
+      </w:pPr>
+      <w:r>
+        <w:rPr>
+          <w:rFonts w:ascii="Times New Roman" w:hAnsi="Times New Roman"/>
+          <w:sz w:val="28"/>
+          <w:szCs w:val="28"/>
+        </w:rPr>
+        <w:t>Было выполнено 3 теста, в каждом из которых сортировалась последовательность из элементов размером от 5000 до 100000 с шагом в 5000 элементов. Первый тест: программа выполнялась для случайной последовательности данных. Второй тест: программа выполнялась для данных упорядоченных по не убыванию. Третий тест: программа выполнялась для данных упорядоченных по не возрастанию. Для каждого теста были построены графики.</w:t>
+      </w:r>
+    </w:p>
+    <w:p>
+      <w:pPr>
+        <w:spacing w:line="360" w:lineRule="auto"/>
+        <w:ind w:firstLine="709"/>
+        <w:jc w:val="both"/>
+        <w:rPr>
+          <w:rFonts w:ascii="Times New Roman" w:hAnsi="Times New Roman"/>
+          <w:sz w:val="28"/>
+          <w:szCs w:val="28"/>
+        </w:rPr>
+      </w:pPr>
+    </w:p>
+    <w:p>
+      <w:pPr>
+        <w:spacing w:line="360" w:lineRule="auto"/>
+        <w:ind w:firstLine="709"/>
+        <w:jc w:val="both"/>
+        <w:rPr>
+          <w:rFonts w:ascii="Times New Roman" w:hAnsi="Times New Roman"/>
+          <w:sz w:val="28"/>
+          <w:szCs w:val="28"/>
+        </w:rPr>
+      </w:pPr>
+    </w:p>
+    <w:p>
+      <w:pPr>
+        <w:spacing w:line="360" w:lineRule="auto"/>
+        <w:ind w:firstLine="709"/>
+        <w:jc w:val="both"/>
+        <w:rPr>
+          <w:rFonts w:ascii="Times New Roman" w:hAnsi="Times New Roman"/>
+          <w:sz w:val="28"/>
+          <w:szCs w:val="28"/>
+        </w:rPr>
+      </w:pPr>
+    </w:p>
+    <w:p>
+      <w:pPr>
+        <w:spacing w:line="360" w:lineRule="auto"/>
+        <w:ind w:firstLine="709"/>
+        <w:jc w:val="both"/>
+        <w:rPr>
+          <w:rFonts w:ascii="Times New Roman" w:hAnsi="Times New Roman"/>
+          <w:sz w:val="28"/>
+          <w:szCs w:val="28"/>
+        </w:rPr>
+      </w:pPr>
+    </w:p>
+    <w:p>
+      <w:pPr>
+        <w:spacing w:line="360" w:lineRule="auto"/>
+        <w:ind w:firstLine="709"/>
+        <w:jc w:val="both"/>
+        <w:rPr>
+          <w:rFonts w:ascii="Times New Roman" w:hAnsi="Times New Roman"/>
+          <w:sz w:val="28"/>
+          <w:szCs w:val="28"/>
+        </w:rPr>
+      </w:pPr>
+      <w:r>
+        <w:rPr>
+          <w:rFonts w:ascii="Times New Roman" w:hAnsi="Times New Roman"/>
+          <w:sz w:val="28"/>
+          <w:szCs w:val="28"/>
+        </w:rPr>
+        <w:t>Тест 1. Случайная последовательность данных.</w:t>
+      </w:r>
+    </w:p>
+    <w:p>
+      <w:pPr>
+        <w:spacing w:line="360" w:lineRule="auto"/>
+        <w:ind w:left="-1134" w:firstLine="709"/>
+        <w:jc w:val="both"/>
+        <w:rPr>
+          <w:rFonts w:ascii="Times New Roman" w:hAnsi="Times New Roman"/>
+          <w:b/>
+          <w:bCs/>
+          <w:sz w:val="28"/>
+          <w:szCs w:val="28"/>
+        </w:rPr>
+      </w:pPr>
+      <w:r>
+        <w:rPr>
+          <w:rFonts w:ascii="Times New Roman" w:hAnsi="Times New Roman"/>
+          <w:b/>
+          <w:bCs/>
+          <w:noProof/>
+          <w:sz w:val="28"/>
+          <w:szCs w:val="28"/>
+        </w:rPr>
+        <w:drawing>
+          <wp:inline distT="0" distB="0" distL="0" distR="0" wp14:anchorId="01BCECF3" wp14:editId="2820E386">
+            <wp:extent cx="6457950" cy="3587115"/>
+            <wp:effectExtent l="0" t="0" r="0" b="0"/>
+            <wp:docPr id="8" name="Рисунок 8"/>
+            <wp:cNvGraphicFramePr>
+              <a:graphicFrameLocks xmlns:a="http://schemas.openxmlformats.org/drawingml/2006/main" noChangeAspect="1"/>
+            </wp:cNvGraphicFramePr>
+            <a:graphic xmlns:a="http://schemas.openxmlformats.org/drawingml/2006/main">
+              <a:graphicData uri="http://schemas.openxmlformats.org/drawingml/2006/picture">
+                <pic:pic xmlns:pic="http://schemas.openxmlformats.org/drawingml/2006/picture">
+                  <pic:nvPicPr>
+                    <pic:cNvPr id="1" name=""/>
+                    <pic:cNvPicPr/>
+                  </pic:nvPicPr>
+                  <pic:blipFill>
+                    <a:blip r:embed="rId13"/>
+                    <a:stretch>
+                      <a:fillRect/>
+                    </a:stretch>
+                  </pic:blipFill>
+                  <pic:spPr>
+                    <a:xfrm>
+                      <a:off x="0" y="0"/>
                       <a:ext cx="6457950" cy="3587115"/>
                     </a:xfrm>
                     <a:prstGeom prst="rect">
@@ -2840,6 +3242,7 @@
           <w:sz w:val="28"/>
           <w:szCs w:val="28"/>
         </w:rPr>
+        <w:lastRenderedPageBreak/>
         <w:drawing>
           <wp:inline distT="0" distB="0" distL="0" distR="0" wp14:anchorId="116DC37A" wp14:editId="66D10ECC">
             <wp:extent cx="6457950" cy="3632835"/>
@@ -2856,10 +3259,10 @@
                     <pic:cNvPicPr/>
                   </pic:nvPicPr>
                   <pic:blipFill>
-                    <a:blip r:embed="rId13">
+                    <a:blip r:embed="rId14">
                       <a:extLst>
                         <a:ext uri="{96DAC541-7B7A-43D3-8B79-37D633B846F1}">
-                          <asvg:svgBlip xmlns:asvg="http://schemas.microsoft.com/office/drawing/2016/SVG/main" r:embed="rId14"/>
+                          <asvg:svgBlip xmlns:asvg="http://schemas.microsoft.com/office/drawing/2016/SVG/main" r:embed="rId15"/>
                         </a:ext>
                       </a:extLst>
                     </a:blip>
@@ -2977,7 +3380,6 @@
           <w:sz w:val="28"/>
           <w:szCs w:val="28"/>
         </w:rPr>
-        <w:lastRenderedPageBreak/>
         <w:t>Тест 3. Данные упорядочены по не возрастанию.</w:t>
       </w:r>
     </w:p>
@@ -3019,10 +3421,10 @@
                     <pic:cNvPicPr/>
                   </pic:nvPicPr>
                   <pic:blipFill>
-                    <a:blip r:embed="rId15">
+                    <a:blip r:embed="rId16">
                       <a:extLst>
                         <a:ext uri="{96DAC541-7B7A-43D3-8B79-37D633B846F1}">
-                          <asvg:svgBlip xmlns:asvg="http://schemas.microsoft.com/office/drawing/2016/SVG/main" r:embed="rId16"/>
+                          <asvg:svgBlip xmlns:asvg="http://schemas.microsoft.com/office/drawing/2016/SVG/main" r:embed="rId17"/>
                         </a:ext>
                       </a:extLst>
                     </a:blip>
@@ -3079,292 +3481,274 @@
           <w:sz w:val="28"/>
           <w:szCs w:val="28"/>
         </w:rPr>
-        <w:t xml:space="preserve">метод сортировки пузырьком эффективен только в случае, если данные уже отсортированы. </w:t>
-      </w:r>
-    </w:p>
-    <w:p>
-      <w:pPr>
-        <w:spacing w:line="360" w:lineRule="auto"/>
-        <w:ind w:firstLine="709"/>
-        <w:jc w:val="both"/>
-        <w:rPr>
-          <w:rFonts w:ascii="Times New Roman" w:hAnsi="Times New Roman"/>
-          <w:b/>
-          <w:bCs/>
-          <w:sz w:val="28"/>
-          <w:szCs w:val="28"/>
-        </w:rPr>
-      </w:pPr>
-    </w:p>
-    <w:p>
-      <w:pPr>
-        <w:spacing w:line="360" w:lineRule="auto"/>
-        <w:ind w:firstLine="709"/>
-        <w:jc w:val="both"/>
-        <w:rPr>
-          <w:rFonts w:ascii="Times New Roman" w:hAnsi="Times New Roman"/>
-          <w:b/>
-          <w:bCs/>
-          <w:sz w:val="28"/>
-          <w:szCs w:val="28"/>
-        </w:rPr>
-      </w:pPr>
-    </w:p>
-    <w:p>
-      <w:pPr>
-        <w:spacing w:line="360" w:lineRule="auto"/>
-        <w:ind w:firstLine="709"/>
-        <w:jc w:val="both"/>
-        <w:rPr>
-          <w:rFonts w:ascii="Times New Roman" w:hAnsi="Times New Roman"/>
-          <w:b/>
-          <w:bCs/>
-          <w:sz w:val="28"/>
-          <w:szCs w:val="28"/>
-        </w:rPr>
-      </w:pPr>
-    </w:p>
-    <w:p>
-      <w:pPr>
-        <w:spacing w:line="360" w:lineRule="auto"/>
-        <w:ind w:firstLine="709"/>
-        <w:jc w:val="both"/>
-        <w:rPr>
-          <w:rFonts w:ascii="Times New Roman" w:hAnsi="Times New Roman"/>
-          <w:b/>
-          <w:bCs/>
-          <w:sz w:val="28"/>
-          <w:szCs w:val="28"/>
-        </w:rPr>
-      </w:pPr>
-    </w:p>
-    <w:p>
-      <w:pPr>
-        <w:spacing w:line="360" w:lineRule="auto"/>
-        <w:ind w:firstLine="709"/>
-        <w:jc w:val="both"/>
-        <w:rPr>
-          <w:rFonts w:ascii="Times New Roman" w:hAnsi="Times New Roman"/>
-          <w:b/>
-          <w:bCs/>
-          <w:sz w:val="28"/>
-          <w:szCs w:val="28"/>
-        </w:rPr>
-      </w:pPr>
-    </w:p>
-    <w:p>
-      <w:pPr>
-        <w:spacing w:line="360" w:lineRule="auto"/>
-        <w:ind w:firstLine="709"/>
-        <w:jc w:val="both"/>
-        <w:rPr>
-          <w:rFonts w:ascii="Times New Roman" w:hAnsi="Times New Roman"/>
-          <w:b/>
-          <w:bCs/>
-          <w:sz w:val="28"/>
-          <w:szCs w:val="28"/>
-        </w:rPr>
-      </w:pPr>
-    </w:p>
-    <w:p>
-      <w:pPr>
-        <w:spacing w:line="360" w:lineRule="auto"/>
-        <w:ind w:firstLine="709"/>
-        <w:jc w:val="both"/>
-        <w:rPr>
-          <w:rFonts w:ascii="Times New Roman" w:hAnsi="Times New Roman"/>
-          <w:b/>
-          <w:bCs/>
-          <w:sz w:val="28"/>
-          <w:szCs w:val="28"/>
-        </w:rPr>
-      </w:pPr>
-    </w:p>
-    <w:p>
-      <w:pPr>
-        <w:spacing w:line="360" w:lineRule="auto"/>
-        <w:ind w:firstLine="709"/>
-        <w:jc w:val="both"/>
-        <w:rPr>
-          <w:rFonts w:ascii="Times New Roman" w:hAnsi="Times New Roman"/>
-          <w:b/>
-          <w:bCs/>
-          <w:sz w:val="28"/>
-          <w:szCs w:val="28"/>
-        </w:rPr>
-      </w:pPr>
-    </w:p>
-    <w:p>
-      <w:pPr>
-        <w:spacing w:line="360" w:lineRule="auto"/>
-        <w:ind w:firstLine="709"/>
-        <w:jc w:val="both"/>
-        <w:rPr>
-          <w:rFonts w:ascii="Times New Roman" w:hAnsi="Times New Roman"/>
-          <w:b/>
-          <w:bCs/>
-          <w:sz w:val="28"/>
-          <w:szCs w:val="28"/>
-        </w:rPr>
-      </w:pPr>
-    </w:p>
-    <w:p>
-      <w:pPr>
-        <w:spacing w:line="360" w:lineRule="auto"/>
-        <w:ind w:firstLine="709"/>
-        <w:jc w:val="both"/>
-        <w:rPr>
-          <w:rFonts w:ascii="Times New Roman" w:hAnsi="Times New Roman"/>
-          <w:b/>
-          <w:bCs/>
-          <w:sz w:val="28"/>
-          <w:szCs w:val="28"/>
-        </w:rPr>
-      </w:pPr>
-    </w:p>
-    <w:p>
-      <w:pPr>
-        <w:spacing w:line="360" w:lineRule="auto"/>
-        <w:ind w:firstLine="709"/>
-        <w:jc w:val="both"/>
-        <w:rPr>
-          <w:rFonts w:ascii="Times New Roman" w:hAnsi="Times New Roman"/>
-          <w:b/>
-          <w:bCs/>
-          <w:sz w:val="28"/>
-          <w:szCs w:val="28"/>
-        </w:rPr>
-      </w:pPr>
-    </w:p>
-    <w:p>
-      <w:pPr>
-        <w:spacing w:line="360" w:lineRule="auto"/>
-        <w:ind w:firstLine="709"/>
-        <w:jc w:val="both"/>
-        <w:rPr>
-          <w:rFonts w:ascii="Times New Roman" w:hAnsi="Times New Roman"/>
-          <w:b/>
-          <w:bCs/>
-          <w:sz w:val="28"/>
-          <w:szCs w:val="28"/>
-        </w:rPr>
-      </w:pPr>
-    </w:p>
-    <w:p>
-      <w:pPr>
-        <w:spacing w:line="360" w:lineRule="auto"/>
-        <w:ind w:firstLine="709"/>
-        <w:jc w:val="both"/>
-        <w:rPr>
-          <w:rFonts w:ascii="Times New Roman" w:hAnsi="Times New Roman"/>
-          <w:b/>
-          <w:bCs/>
-          <w:sz w:val="28"/>
-          <w:szCs w:val="28"/>
-        </w:rPr>
-      </w:pPr>
-    </w:p>
-    <w:p>
-      <w:pPr>
-        <w:spacing w:line="360" w:lineRule="auto"/>
-        <w:ind w:firstLine="709"/>
-        <w:jc w:val="both"/>
-        <w:rPr>
-          <w:rFonts w:ascii="Times New Roman" w:hAnsi="Times New Roman"/>
-          <w:b/>
-          <w:bCs/>
-          <w:sz w:val="28"/>
-          <w:szCs w:val="28"/>
-        </w:rPr>
-      </w:pPr>
-    </w:p>
-    <w:p>
-      <w:pPr>
-        <w:spacing w:line="360" w:lineRule="auto"/>
-        <w:ind w:firstLine="709"/>
-        <w:jc w:val="both"/>
-        <w:rPr>
-          <w:rFonts w:ascii="Times New Roman" w:hAnsi="Times New Roman"/>
-          <w:b/>
-          <w:bCs/>
-          <w:sz w:val="28"/>
-          <w:szCs w:val="28"/>
-        </w:rPr>
-      </w:pPr>
-    </w:p>
-    <w:p>
-      <w:pPr>
-        <w:spacing w:line="360" w:lineRule="auto"/>
-        <w:ind w:firstLine="709"/>
-        <w:jc w:val="both"/>
-        <w:rPr>
-          <w:rFonts w:ascii="Times New Roman" w:hAnsi="Times New Roman"/>
-          <w:b/>
-          <w:bCs/>
-          <w:sz w:val="28"/>
-          <w:szCs w:val="28"/>
-        </w:rPr>
-      </w:pPr>
-    </w:p>
-    <w:p>
-      <w:pPr>
-        <w:spacing w:line="360" w:lineRule="auto"/>
-        <w:ind w:firstLine="709"/>
-        <w:jc w:val="both"/>
-        <w:rPr>
-          <w:rFonts w:ascii="Times New Roman" w:hAnsi="Times New Roman"/>
-          <w:b/>
-          <w:bCs/>
-          <w:sz w:val="28"/>
-          <w:szCs w:val="28"/>
-        </w:rPr>
-      </w:pPr>
-    </w:p>
-    <w:p>
-      <w:pPr>
-        <w:spacing w:line="360" w:lineRule="auto"/>
-        <w:ind w:firstLine="709"/>
-        <w:jc w:val="both"/>
-        <w:rPr>
-          <w:rFonts w:ascii="Times New Roman" w:hAnsi="Times New Roman"/>
-          <w:b/>
-          <w:bCs/>
-          <w:sz w:val="28"/>
-          <w:szCs w:val="28"/>
-        </w:rPr>
-      </w:pPr>
-      <w:r>
-        <w:rPr>
-          <w:rFonts w:ascii="Times New Roman" w:hAnsi="Times New Roman"/>
-          <w:b/>
-          <w:bCs/>
+        <w:t xml:space="preserve">метод </w:t>
+      </w:r>
+      <w:r>
+        <w:rPr>
+          <w:rFonts w:ascii="Times New Roman" w:hAnsi="Times New Roman"/>
           <w:sz w:val="28"/>
           <w:szCs w:val="28"/>
         </w:rPr>
         <w:lastRenderedPageBreak/>
+        <w:t xml:space="preserve">сортировки пузырьком эффективен только в случае, если данные уже отсортированы. </w:t>
+      </w:r>
+    </w:p>
+    <w:p>
+      <w:pPr>
+        <w:spacing w:line="360" w:lineRule="auto"/>
+        <w:ind w:firstLine="709"/>
+        <w:jc w:val="both"/>
+        <w:rPr>
+          <w:rFonts w:ascii="Times New Roman" w:hAnsi="Times New Roman"/>
+          <w:b/>
+          <w:bCs/>
+          <w:sz w:val="28"/>
+          <w:szCs w:val="28"/>
+        </w:rPr>
+      </w:pPr>
+    </w:p>
+    <w:p>
+      <w:pPr>
+        <w:spacing w:line="360" w:lineRule="auto"/>
+        <w:ind w:firstLine="709"/>
+        <w:jc w:val="both"/>
+        <w:rPr>
+          <w:rFonts w:ascii="Times New Roman" w:hAnsi="Times New Roman"/>
+          <w:b/>
+          <w:bCs/>
+          <w:sz w:val="28"/>
+          <w:szCs w:val="28"/>
+        </w:rPr>
+      </w:pPr>
+    </w:p>
+    <w:p>
+      <w:pPr>
+        <w:spacing w:line="360" w:lineRule="auto"/>
+        <w:ind w:firstLine="709"/>
+        <w:jc w:val="both"/>
+        <w:rPr>
+          <w:rFonts w:ascii="Times New Roman" w:hAnsi="Times New Roman"/>
+          <w:b/>
+          <w:bCs/>
+          <w:sz w:val="28"/>
+          <w:szCs w:val="28"/>
+        </w:rPr>
+      </w:pPr>
+    </w:p>
+    <w:p>
+      <w:pPr>
+        <w:spacing w:line="360" w:lineRule="auto"/>
+        <w:ind w:firstLine="709"/>
+        <w:jc w:val="both"/>
+        <w:rPr>
+          <w:rFonts w:ascii="Times New Roman" w:hAnsi="Times New Roman"/>
+          <w:b/>
+          <w:bCs/>
+          <w:sz w:val="28"/>
+          <w:szCs w:val="28"/>
+        </w:rPr>
+      </w:pPr>
+    </w:p>
+    <w:p>
+      <w:pPr>
+        <w:spacing w:line="360" w:lineRule="auto"/>
+        <w:ind w:firstLine="709"/>
+        <w:jc w:val="both"/>
+        <w:rPr>
+          <w:rFonts w:ascii="Times New Roman" w:hAnsi="Times New Roman"/>
+          <w:b/>
+          <w:bCs/>
+          <w:sz w:val="28"/>
+          <w:szCs w:val="28"/>
+        </w:rPr>
+      </w:pPr>
+    </w:p>
+    <w:p>
+      <w:pPr>
+        <w:spacing w:line="360" w:lineRule="auto"/>
+        <w:ind w:firstLine="709"/>
+        <w:jc w:val="both"/>
+        <w:rPr>
+          <w:rFonts w:ascii="Times New Roman" w:hAnsi="Times New Roman"/>
+          <w:b/>
+          <w:bCs/>
+          <w:sz w:val="28"/>
+          <w:szCs w:val="28"/>
+        </w:rPr>
+      </w:pPr>
+    </w:p>
+    <w:p>
+      <w:pPr>
+        <w:spacing w:line="360" w:lineRule="auto"/>
+        <w:ind w:firstLine="709"/>
+        <w:jc w:val="both"/>
+        <w:rPr>
+          <w:rFonts w:ascii="Times New Roman" w:hAnsi="Times New Roman"/>
+          <w:b/>
+          <w:bCs/>
+          <w:sz w:val="28"/>
+          <w:szCs w:val="28"/>
+        </w:rPr>
+      </w:pPr>
+    </w:p>
+    <w:p>
+      <w:pPr>
+        <w:spacing w:line="360" w:lineRule="auto"/>
+        <w:ind w:firstLine="709"/>
+        <w:jc w:val="both"/>
+        <w:rPr>
+          <w:rFonts w:ascii="Times New Roman" w:hAnsi="Times New Roman"/>
+          <w:b/>
+          <w:bCs/>
+          <w:sz w:val="28"/>
+          <w:szCs w:val="28"/>
+        </w:rPr>
+      </w:pPr>
+    </w:p>
+    <w:p>
+      <w:pPr>
+        <w:spacing w:line="360" w:lineRule="auto"/>
+        <w:ind w:firstLine="709"/>
+        <w:jc w:val="both"/>
+        <w:rPr>
+          <w:rFonts w:ascii="Times New Roman" w:hAnsi="Times New Roman"/>
+          <w:b/>
+          <w:bCs/>
+          <w:sz w:val="28"/>
+          <w:szCs w:val="28"/>
+        </w:rPr>
+      </w:pPr>
+    </w:p>
+    <w:p>
+      <w:pPr>
+        <w:spacing w:line="360" w:lineRule="auto"/>
+        <w:ind w:firstLine="709"/>
+        <w:jc w:val="both"/>
+        <w:rPr>
+          <w:rFonts w:ascii="Times New Roman" w:hAnsi="Times New Roman"/>
+          <w:b/>
+          <w:bCs/>
+          <w:sz w:val="28"/>
+          <w:szCs w:val="28"/>
+        </w:rPr>
+      </w:pPr>
+    </w:p>
+    <w:p>
+      <w:pPr>
+        <w:spacing w:line="360" w:lineRule="auto"/>
+        <w:ind w:firstLine="709"/>
+        <w:jc w:val="both"/>
+        <w:rPr>
+          <w:rFonts w:ascii="Times New Roman" w:hAnsi="Times New Roman"/>
+          <w:b/>
+          <w:bCs/>
+          <w:sz w:val="28"/>
+          <w:szCs w:val="28"/>
+        </w:rPr>
+      </w:pPr>
+    </w:p>
+    <w:p>
+      <w:pPr>
+        <w:spacing w:line="360" w:lineRule="auto"/>
+        <w:ind w:firstLine="709"/>
+        <w:jc w:val="both"/>
+        <w:rPr>
+          <w:rFonts w:ascii="Times New Roman" w:hAnsi="Times New Roman"/>
+          <w:b/>
+          <w:bCs/>
+          <w:sz w:val="28"/>
+          <w:szCs w:val="28"/>
+        </w:rPr>
+      </w:pPr>
+    </w:p>
+    <w:p>
+      <w:pPr>
+        <w:spacing w:line="360" w:lineRule="auto"/>
+        <w:ind w:firstLine="709"/>
+        <w:jc w:val="both"/>
+        <w:rPr>
+          <w:rFonts w:ascii="Times New Roman" w:hAnsi="Times New Roman"/>
+          <w:b/>
+          <w:bCs/>
+          <w:sz w:val="28"/>
+          <w:szCs w:val="28"/>
+        </w:rPr>
+      </w:pPr>
+    </w:p>
+    <w:p>
+      <w:pPr>
+        <w:spacing w:line="360" w:lineRule="auto"/>
+        <w:ind w:firstLine="709"/>
+        <w:jc w:val="both"/>
+        <w:rPr>
+          <w:rFonts w:ascii="Times New Roman" w:hAnsi="Times New Roman"/>
+          <w:b/>
+          <w:bCs/>
+          <w:sz w:val="28"/>
+          <w:szCs w:val="28"/>
+        </w:rPr>
+      </w:pPr>
+    </w:p>
+    <w:p>
+      <w:pPr>
+        <w:spacing w:line="360" w:lineRule="auto"/>
+        <w:ind w:firstLine="709"/>
+        <w:jc w:val="both"/>
+        <w:rPr>
+          <w:rFonts w:ascii="Times New Roman" w:hAnsi="Times New Roman"/>
+          <w:b/>
+          <w:bCs/>
+          <w:sz w:val="28"/>
+          <w:szCs w:val="28"/>
+        </w:rPr>
+      </w:pPr>
+    </w:p>
+    <w:p>
+      <w:pPr>
+        <w:spacing w:line="360" w:lineRule="auto"/>
+        <w:ind w:firstLine="709"/>
+        <w:jc w:val="both"/>
+        <w:rPr>
+          <w:rFonts w:ascii="Times New Roman" w:hAnsi="Times New Roman"/>
+          <w:b/>
+          <w:bCs/>
+          <w:sz w:val="28"/>
+          <w:szCs w:val="28"/>
+        </w:rPr>
+      </w:pPr>
+    </w:p>
+    <w:p>
+      <w:pPr>
+        <w:spacing w:line="360" w:lineRule="auto"/>
+        <w:ind w:firstLine="709"/>
+        <w:jc w:val="both"/>
+        <w:rPr>
+          <w:rFonts w:ascii="Times New Roman" w:hAnsi="Times New Roman"/>
+          <w:b/>
+          <w:bCs/>
+          <w:sz w:val="28"/>
+          <w:szCs w:val="28"/>
+        </w:rPr>
+      </w:pPr>
+    </w:p>
+    <w:p>
+      <w:pPr>
+        <w:pStyle w:val="1"/>
+      </w:pPr>
+      <w:bookmarkStart w:id="4" w:name="_Toc168433567"/>
+      <w:r>
         <w:t>Листинг</w:t>
       </w:r>
       <w:r>
         <w:rPr>
-          <w:rFonts w:ascii="Times New Roman" w:hAnsi="Times New Roman"/>
-          <w:b/>
-          <w:bCs/>
-          <w:sz w:val="28"/>
-          <w:szCs w:val="28"/>
           <w:lang w:val="en-US"/>
         </w:rPr>
         <w:t xml:space="preserve"> </w:t>
       </w:r>
       <w:r>
-        <w:rPr>
-          <w:rFonts w:ascii="Times New Roman" w:hAnsi="Times New Roman"/>
-          <w:b/>
-          <w:bCs/>
-          <w:sz w:val="28"/>
-          <w:szCs w:val="28"/>
-        </w:rPr>
         <w:t>программы</w:t>
       </w:r>
+      <w:bookmarkEnd w:id="4"/>
     </w:p>
     <w:p>
       <w:pPr>
@@ -3414,149 +3798,12 @@
           <w:sz w:val="28"/>
           <w:szCs w:val="28"/>
         </w:rPr>
+        <w:lastRenderedPageBreak/>
         <w:drawing>
           <wp:inline distT="0" distB="0" distL="0" distR="0" wp14:anchorId="3F27AB3E" wp14:editId="6FE13499">
             <wp:extent cx="3572374" cy="8430802"/>
             <wp:effectExtent l="0" t="0" r="9525" b="0"/>
             <wp:docPr id="11" name="Рисунок 11"/>
-            <wp:cNvGraphicFramePr>
-              <a:graphicFrameLocks xmlns:a="http://schemas.openxmlformats.org/drawingml/2006/main" noChangeAspect="1"/>
-            </wp:cNvGraphicFramePr>
-            <a:graphic xmlns:a="http://schemas.openxmlformats.org/drawingml/2006/main">
-              <a:graphicData uri="http://schemas.openxmlformats.org/drawingml/2006/picture">
-                <pic:pic xmlns:pic="http://schemas.openxmlformats.org/drawingml/2006/picture">
-                  <pic:nvPicPr>
-                    <pic:cNvPr id="1" name=""/>
-                    <pic:cNvPicPr/>
-                  </pic:nvPicPr>
-                  <pic:blipFill>
-                    <a:blip r:embed="rId17"/>
-                    <a:stretch>
-                      <a:fillRect/>
-                    </a:stretch>
-                  </pic:blipFill>
-                  <pic:spPr>
-                    <a:xfrm>
-                      <a:off x="0" y="0"/>
-                      <a:ext cx="3572374" cy="8430802"/>
-                    </a:xfrm>
-                    <a:prstGeom prst="rect">
-                      <a:avLst/>
-                    </a:prstGeom>
-                  </pic:spPr>
-                </pic:pic>
-              </a:graphicData>
-            </a:graphic>
-          </wp:inline>
-        </w:drawing>
-      </w:r>
-    </w:p>
-    <w:p>
-      <w:pPr>
-        <w:ind w:left="-1134" w:firstLine="851"/>
-        <w:jc w:val="both"/>
-        <w:rPr>
-          <w:rFonts w:ascii="Times New Roman" w:hAnsi="Times New Roman"/>
-          <w:sz w:val="28"/>
-          <w:szCs w:val="28"/>
-        </w:rPr>
-      </w:pPr>
-    </w:p>
-    <w:p>
-      <w:pPr>
-        <w:ind w:left="-1134" w:firstLine="851"/>
-        <w:jc w:val="both"/>
-        <w:rPr>
-          <w:rFonts w:ascii="Times New Roman" w:hAnsi="Times New Roman"/>
-          <w:sz w:val="28"/>
-          <w:szCs w:val="28"/>
-        </w:rPr>
-      </w:pPr>
-    </w:p>
-    <w:p>
-      <w:pPr>
-        <w:ind w:left="-1134" w:firstLine="851"/>
-        <w:jc w:val="both"/>
-        <w:rPr>
-          <w:rFonts w:ascii="Times New Roman" w:hAnsi="Times New Roman"/>
-          <w:sz w:val="28"/>
-          <w:szCs w:val="28"/>
-        </w:rPr>
-      </w:pPr>
-    </w:p>
-    <w:p>
-      <w:pPr>
-        <w:ind w:left="-1134" w:firstLine="851"/>
-        <w:jc w:val="both"/>
-        <w:rPr>
-          <w:rFonts w:ascii="Times New Roman" w:hAnsi="Times New Roman"/>
-          <w:sz w:val="28"/>
-          <w:szCs w:val="28"/>
-        </w:rPr>
-      </w:pPr>
-    </w:p>
-    <w:p>
-      <w:pPr>
-        <w:ind w:left="-1134" w:firstLine="851"/>
-        <w:jc w:val="both"/>
-        <w:rPr>
-          <w:rFonts w:ascii="Times New Roman" w:hAnsi="Times New Roman"/>
-          <w:sz w:val="28"/>
-          <w:szCs w:val="28"/>
-        </w:rPr>
-      </w:pPr>
-      <w:proofErr w:type="spellStart"/>
-      <w:r>
-        <w:rPr>
-          <w:rFonts w:ascii="Times New Roman" w:hAnsi="Times New Roman"/>
-          <w:sz w:val="28"/>
-          <w:szCs w:val="28"/>
-          <w:lang w:val="en-US"/>
-        </w:rPr>
-        <w:lastRenderedPageBreak/>
-        <w:t>sorts.h</w:t>
-      </w:r>
-      <w:proofErr w:type="spellEnd"/>
-      <w:r>
-        <w:rPr>
-          <w:rFonts w:ascii="Times New Roman" w:hAnsi="Times New Roman"/>
-          <w:sz w:val="28"/>
-          <w:szCs w:val="28"/>
-          <w:lang w:val="en-US"/>
-        </w:rPr>
-        <w:t xml:space="preserve"> – </w:t>
-      </w:r>
-      <w:r>
-        <w:rPr>
-          <w:rFonts w:ascii="Times New Roman" w:hAnsi="Times New Roman"/>
-          <w:sz w:val="28"/>
-          <w:szCs w:val="28"/>
-        </w:rPr>
-        <w:t>заголовочные файлы</w:t>
-      </w:r>
-    </w:p>
-    <w:p>
-      <w:pPr>
-        <w:ind w:left="-1134" w:firstLine="851"/>
-        <w:jc w:val="both"/>
-        <w:rPr>
-          <w:rFonts w:ascii="Times New Roman" w:hAnsi="Times New Roman"/>
-          <w:sz w:val="28"/>
-          <w:szCs w:val="28"/>
-        </w:rPr>
-      </w:pPr>
-      <w:r>
-        <w:rPr>
-          <w:rFonts w:ascii="Times New Roman" w:hAnsi="Times New Roman"/>
-          <w:noProof/>
-          <w:sz w:val="28"/>
-          <w:szCs w:val="28"/>
-        </w:rPr>
-        <w:drawing>
-          <wp:inline distT="0" distB="0" distL="0" distR="0" wp14:anchorId="1B881DD9" wp14:editId="4FEDC102">
-            <wp:extent cx="3353268" cy="1428949"/>
-            <wp:effectExtent l="0" t="0" r="0" b="0"/>
-            <wp:docPr id="14" name="Рисунок 14"/>
             <wp:cNvGraphicFramePr>
               <a:graphicFrameLocks xmlns:a="http://schemas.openxmlformats.org/drawingml/2006/main" noChangeAspect="1"/>
             </wp:cNvGraphicFramePr>
@@ -3576,7 +3823,7 @@
                   <pic:spPr>
                     <a:xfrm>
                       <a:off x="0" y="0"/>
-                      <a:ext cx="3353268" cy="1428949"/>
+                      <a:ext cx="3572374" cy="8430802"/>
                     </a:xfrm>
                     <a:prstGeom prst="rect">
                       <a:avLst/>
@@ -3643,6 +3890,34 @@
           <w:szCs w:val="28"/>
         </w:rPr>
       </w:pPr>
+      <w:proofErr w:type="spellStart"/>
+      <w:r>
+        <w:rPr>
+          <w:rFonts w:ascii="Times New Roman" w:hAnsi="Times New Roman"/>
+          <w:sz w:val="28"/>
+          <w:szCs w:val="28"/>
+          <w:lang w:val="en-US"/>
+        </w:rPr>
+        <w:t>sorts.h</w:t>
+      </w:r>
+      <w:proofErr w:type="spellEnd"/>
+      <w:r>
+        <w:rPr>
+          <w:rFonts w:ascii="Times New Roman" w:hAnsi="Times New Roman"/>
+          <w:sz w:val="28"/>
+          <w:szCs w:val="28"/>
+          <w:lang w:val="en-US"/>
+        </w:rPr>
+        <w:t xml:space="preserve"> – </w:t>
+      </w:r>
+      <w:r>
+        <w:rPr>
+          <w:rFonts w:ascii="Times New Roman" w:hAnsi="Times New Roman"/>
+          <w:sz w:val="28"/>
+          <w:szCs w:val="28"/>
+        </w:rPr>
+        <w:t>заголовочные файлы</w:t>
+      </w:r>
     </w:p>
     <w:p>
       <w:pPr>
@@ -3654,451 +3929,19 @@
           <w:szCs w:val="28"/>
         </w:rPr>
       </w:pPr>
-    </w:p>
-    <w:p>
-      <w:pPr>
-        <w:ind w:left="-1134" w:firstLine="851"/>
-        <w:jc w:val="both"/>
-        <w:rPr>
-          <w:rFonts w:ascii="Times New Roman" w:hAnsi="Times New Roman"/>
-          <w:sz w:val="28"/>
-          <w:szCs w:val="28"/>
-        </w:rPr>
-      </w:pPr>
-    </w:p>
-    <w:p>
-      <w:pPr>
-        <w:ind w:left="-1134" w:firstLine="851"/>
-        <w:jc w:val="both"/>
-        <w:rPr>
-          <w:rFonts w:ascii="Times New Roman" w:hAnsi="Times New Roman"/>
-          <w:sz w:val="28"/>
-          <w:szCs w:val="28"/>
-        </w:rPr>
-      </w:pPr>
-    </w:p>
-    <w:p>
-      <w:pPr>
-        <w:ind w:left="-1134" w:firstLine="851"/>
-        <w:jc w:val="both"/>
-        <w:rPr>
-          <w:rFonts w:ascii="Times New Roman" w:hAnsi="Times New Roman"/>
-          <w:sz w:val="28"/>
-          <w:szCs w:val="28"/>
-        </w:rPr>
-      </w:pPr>
-    </w:p>
-    <w:p>
-      <w:pPr>
-        <w:ind w:left="-1134" w:firstLine="851"/>
-        <w:jc w:val="both"/>
-        <w:rPr>
-          <w:rFonts w:ascii="Times New Roman" w:hAnsi="Times New Roman"/>
-          <w:sz w:val="28"/>
-          <w:szCs w:val="28"/>
-        </w:rPr>
-      </w:pPr>
-    </w:p>
-    <w:p>
-      <w:pPr>
-        <w:ind w:left="-1134" w:firstLine="851"/>
-        <w:jc w:val="both"/>
-        <w:rPr>
-          <w:rFonts w:ascii="Times New Roman" w:hAnsi="Times New Roman"/>
-          <w:sz w:val="28"/>
-          <w:szCs w:val="28"/>
-        </w:rPr>
-      </w:pPr>
-    </w:p>
-    <w:p>
-      <w:pPr>
-        <w:ind w:left="-1134" w:firstLine="851"/>
-        <w:jc w:val="both"/>
-        <w:rPr>
-          <w:rFonts w:ascii="Times New Roman" w:hAnsi="Times New Roman"/>
-          <w:sz w:val="28"/>
-          <w:szCs w:val="28"/>
-        </w:rPr>
-      </w:pPr>
-    </w:p>
-    <w:p>
-      <w:pPr>
-        <w:ind w:left="-1134" w:firstLine="851"/>
-        <w:jc w:val="both"/>
-        <w:rPr>
-          <w:rFonts w:ascii="Times New Roman" w:hAnsi="Times New Roman"/>
-          <w:sz w:val="28"/>
-          <w:szCs w:val="28"/>
-        </w:rPr>
-      </w:pPr>
-    </w:p>
-    <w:p>
-      <w:pPr>
-        <w:ind w:left="-1134" w:firstLine="851"/>
-        <w:jc w:val="both"/>
-        <w:rPr>
-          <w:rFonts w:ascii="Times New Roman" w:hAnsi="Times New Roman"/>
-          <w:sz w:val="28"/>
-          <w:szCs w:val="28"/>
-        </w:rPr>
-      </w:pPr>
-    </w:p>
-    <w:p>
-      <w:pPr>
-        <w:ind w:left="-1134" w:firstLine="851"/>
-        <w:jc w:val="both"/>
-        <w:rPr>
-          <w:rFonts w:ascii="Times New Roman" w:hAnsi="Times New Roman"/>
-          <w:sz w:val="28"/>
-          <w:szCs w:val="28"/>
-        </w:rPr>
-      </w:pPr>
-    </w:p>
-    <w:p>
-      <w:pPr>
-        <w:ind w:left="-1134" w:firstLine="851"/>
-        <w:jc w:val="both"/>
-        <w:rPr>
-          <w:rFonts w:ascii="Times New Roman" w:hAnsi="Times New Roman"/>
-          <w:sz w:val="28"/>
-          <w:szCs w:val="28"/>
-        </w:rPr>
-      </w:pPr>
-    </w:p>
-    <w:p>
-      <w:pPr>
-        <w:ind w:left="-1134" w:firstLine="851"/>
-        <w:jc w:val="both"/>
-        <w:rPr>
-          <w:rFonts w:ascii="Times New Roman" w:hAnsi="Times New Roman"/>
-          <w:sz w:val="28"/>
-          <w:szCs w:val="28"/>
-        </w:rPr>
-      </w:pPr>
-    </w:p>
-    <w:p>
-      <w:pPr>
-        <w:ind w:left="-1134" w:firstLine="851"/>
-        <w:jc w:val="both"/>
-        <w:rPr>
-          <w:rFonts w:ascii="Times New Roman" w:hAnsi="Times New Roman"/>
-          <w:sz w:val="28"/>
-          <w:szCs w:val="28"/>
-        </w:rPr>
-      </w:pPr>
-    </w:p>
-    <w:p>
-      <w:pPr>
-        <w:ind w:left="-1134" w:firstLine="851"/>
-        <w:jc w:val="both"/>
-        <w:rPr>
-          <w:rFonts w:ascii="Times New Roman" w:hAnsi="Times New Roman"/>
-          <w:sz w:val="28"/>
-          <w:szCs w:val="28"/>
-        </w:rPr>
-      </w:pPr>
-    </w:p>
-    <w:p>
-      <w:pPr>
-        <w:ind w:left="-1134" w:firstLine="851"/>
-        <w:jc w:val="both"/>
-        <w:rPr>
-          <w:rFonts w:ascii="Times New Roman" w:hAnsi="Times New Roman"/>
-          <w:sz w:val="28"/>
-          <w:szCs w:val="28"/>
-        </w:rPr>
-      </w:pPr>
-    </w:p>
-    <w:p>
-      <w:pPr>
-        <w:ind w:left="-1134" w:firstLine="851"/>
-        <w:jc w:val="both"/>
-        <w:rPr>
-          <w:rFonts w:ascii="Times New Roman" w:hAnsi="Times New Roman"/>
-          <w:sz w:val="28"/>
-          <w:szCs w:val="28"/>
-        </w:rPr>
-      </w:pPr>
-    </w:p>
-    <w:p>
-      <w:pPr>
-        <w:ind w:left="-1134" w:firstLine="851"/>
-        <w:jc w:val="both"/>
-        <w:rPr>
-          <w:rFonts w:ascii="Times New Roman" w:hAnsi="Times New Roman"/>
-          <w:sz w:val="28"/>
-          <w:szCs w:val="28"/>
-        </w:rPr>
-      </w:pPr>
-    </w:p>
-    <w:p>
-      <w:pPr>
-        <w:ind w:left="-1134" w:firstLine="851"/>
-        <w:jc w:val="both"/>
-        <w:rPr>
-          <w:rFonts w:ascii="Times New Roman" w:hAnsi="Times New Roman"/>
-          <w:sz w:val="28"/>
-          <w:szCs w:val="28"/>
-        </w:rPr>
-      </w:pPr>
-    </w:p>
-    <w:p>
-      <w:pPr>
-        <w:ind w:left="-1134" w:firstLine="851"/>
-        <w:jc w:val="both"/>
-        <w:rPr>
-          <w:rFonts w:ascii="Times New Roman" w:hAnsi="Times New Roman"/>
-          <w:sz w:val="28"/>
-          <w:szCs w:val="28"/>
-        </w:rPr>
-      </w:pPr>
-    </w:p>
-    <w:p>
-      <w:pPr>
-        <w:ind w:left="-1134" w:firstLine="851"/>
-        <w:jc w:val="both"/>
-        <w:rPr>
-          <w:rFonts w:ascii="Times New Roman" w:hAnsi="Times New Roman"/>
-          <w:sz w:val="28"/>
-          <w:szCs w:val="28"/>
-        </w:rPr>
-      </w:pPr>
-    </w:p>
-    <w:p>
-      <w:pPr>
-        <w:ind w:left="-1134" w:firstLine="851"/>
-        <w:jc w:val="both"/>
-        <w:rPr>
-          <w:rFonts w:ascii="Times New Roman" w:hAnsi="Times New Roman"/>
-          <w:sz w:val="28"/>
-          <w:szCs w:val="28"/>
-        </w:rPr>
-      </w:pPr>
-    </w:p>
-    <w:p>
-      <w:pPr>
-        <w:ind w:left="-1134" w:firstLine="851"/>
-        <w:jc w:val="both"/>
-        <w:rPr>
-          <w:rFonts w:ascii="Times New Roman" w:hAnsi="Times New Roman"/>
-          <w:sz w:val="28"/>
-          <w:szCs w:val="28"/>
-        </w:rPr>
-      </w:pPr>
-    </w:p>
-    <w:p>
-      <w:pPr>
-        <w:ind w:left="-1134" w:firstLine="851"/>
-        <w:jc w:val="both"/>
-        <w:rPr>
-          <w:rFonts w:ascii="Times New Roman" w:hAnsi="Times New Roman"/>
-          <w:sz w:val="28"/>
-          <w:szCs w:val="28"/>
-        </w:rPr>
-      </w:pPr>
-    </w:p>
-    <w:p>
-      <w:pPr>
-        <w:ind w:left="-1134" w:firstLine="851"/>
-        <w:jc w:val="both"/>
-        <w:rPr>
-          <w:rFonts w:ascii="Times New Roman" w:hAnsi="Times New Roman"/>
-          <w:sz w:val="28"/>
-          <w:szCs w:val="28"/>
-        </w:rPr>
-      </w:pPr>
-    </w:p>
-    <w:p>
-      <w:pPr>
-        <w:ind w:left="-1134" w:firstLine="851"/>
-        <w:jc w:val="both"/>
-        <w:rPr>
-          <w:rFonts w:ascii="Times New Roman" w:hAnsi="Times New Roman"/>
-          <w:sz w:val="28"/>
-          <w:szCs w:val="28"/>
-        </w:rPr>
-      </w:pPr>
-    </w:p>
-    <w:p>
-      <w:pPr>
-        <w:ind w:left="-1134" w:firstLine="851"/>
-        <w:jc w:val="both"/>
-        <w:rPr>
-          <w:rFonts w:ascii="Times New Roman" w:hAnsi="Times New Roman"/>
-          <w:sz w:val="28"/>
-          <w:szCs w:val="28"/>
-        </w:rPr>
-      </w:pPr>
-    </w:p>
-    <w:p>
-      <w:pPr>
-        <w:ind w:left="-1134" w:firstLine="851"/>
-        <w:jc w:val="both"/>
-        <w:rPr>
-          <w:rFonts w:ascii="Times New Roman" w:hAnsi="Times New Roman"/>
-          <w:sz w:val="28"/>
-          <w:szCs w:val="28"/>
-        </w:rPr>
-      </w:pPr>
-    </w:p>
-    <w:p>
-      <w:pPr>
-        <w:ind w:left="-1134" w:firstLine="851"/>
-        <w:jc w:val="both"/>
-        <w:rPr>
-          <w:rFonts w:ascii="Times New Roman" w:hAnsi="Times New Roman"/>
-          <w:sz w:val="28"/>
-          <w:szCs w:val="28"/>
-        </w:rPr>
-      </w:pPr>
-    </w:p>
-    <w:p>
-      <w:pPr>
-        <w:ind w:left="-1134" w:firstLine="851"/>
-        <w:jc w:val="both"/>
-        <w:rPr>
-          <w:rFonts w:ascii="Times New Roman" w:hAnsi="Times New Roman"/>
-          <w:sz w:val="28"/>
-          <w:szCs w:val="28"/>
-        </w:rPr>
-      </w:pPr>
-    </w:p>
-    <w:p>
-      <w:pPr>
-        <w:ind w:left="-1134" w:firstLine="851"/>
-        <w:jc w:val="both"/>
-        <w:rPr>
-          <w:rFonts w:ascii="Times New Roman" w:hAnsi="Times New Roman"/>
-          <w:sz w:val="28"/>
-          <w:szCs w:val="28"/>
-        </w:rPr>
-      </w:pPr>
-    </w:p>
-    <w:p>
-      <w:pPr>
-        <w:ind w:left="-1134" w:firstLine="851"/>
-        <w:jc w:val="both"/>
-        <w:rPr>
-          <w:rFonts w:ascii="Times New Roman" w:hAnsi="Times New Roman"/>
-          <w:sz w:val="28"/>
-          <w:szCs w:val="28"/>
-        </w:rPr>
-      </w:pPr>
-    </w:p>
-    <w:p>
-      <w:pPr>
-        <w:ind w:left="-1134" w:firstLine="851"/>
-        <w:jc w:val="both"/>
-        <w:rPr>
-          <w:rFonts w:ascii="Times New Roman" w:hAnsi="Times New Roman"/>
-          <w:sz w:val="28"/>
-          <w:szCs w:val="28"/>
-        </w:rPr>
-      </w:pPr>
-    </w:p>
-    <w:p>
-      <w:pPr>
-        <w:ind w:left="-1134" w:firstLine="851"/>
-        <w:jc w:val="both"/>
-        <w:rPr>
-          <w:rFonts w:ascii="Times New Roman" w:hAnsi="Times New Roman"/>
-          <w:sz w:val="28"/>
-          <w:szCs w:val="28"/>
-        </w:rPr>
-      </w:pPr>
-    </w:p>
-    <w:p>
-      <w:pPr>
-        <w:ind w:left="-1134" w:firstLine="851"/>
-        <w:jc w:val="both"/>
-        <w:rPr>
-          <w:rFonts w:ascii="Times New Roman" w:hAnsi="Times New Roman"/>
-          <w:sz w:val="28"/>
-          <w:szCs w:val="28"/>
-        </w:rPr>
-      </w:pPr>
-    </w:p>
-    <w:p>
-      <w:pPr>
-        <w:ind w:left="-1134" w:firstLine="851"/>
-        <w:jc w:val="both"/>
-        <w:rPr>
-          <w:rFonts w:ascii="Times New Roman" w:hAnsi="Times New Roman"/>
-          <w:sz w:val="28"/>
-          <w:szCs w:val="28"/>
-        </w:rPr>
-      </w:pPr>
-    </w:p>
-    <w:p>
-      <w:pPr>
-        <w:ind w:left="-1134" w:firstLine="851"/>
-        <w:jc w:val="both"/>
-        <w:rPr>
-          <w:rFonts w:ascii="Times New Roman" w:hAnsi="Times New Roman"/>
-          <w:sz w:val="28"/>
-          <w:szCs w:val="28"/>
-        </w:rPr>
-      </w:pPr>
-      <w:r>
-        <w:rPr>
-          <w:rFonts w:ascii="Times New Roman" w:hAnsi="Times New Roman"/>
+      <w:r>
+        <w:rPr>
+          <w:rFonts w:ascii="Times New Roman" w:hAnsi="Times New Roman"/>
+          <w:noProof/>
           <w:sz w:val="28"/>
           <w:szCs w:val="28"/>
         </w:rPr>
         <w:lastRenderedPageBreak/>
-        <w:t xml:space="preserve">   </w:t>
-      </w:r>
-      <w:proofErr w:type="spellStart"/>
-      <w:r>
-        <w:rPr>
-          <w:rFonts w:ascii="Times New Roman" w:hAnsi="Times New Roman"/>
-          <w:sz w:val="28"/>
-          <w:szCs w:val="28"/>
-          <w:lang w:val="en-US"/>
-        </w:rPr>
-        <w:t>main.c</w:t>
-      </w:r>
-      <w:proofErr w:type="spellEnd"/>
-      <w:r>
-        <w:rPr>
-          <w:rFonts w:ascii="Times New Roman" w:hAnsi="Times New Roman"/>
-          <w:sz w:val="28"/>
-          <w:szCs w:val="28"/>
-          <w:lang w:val="en-US"/>
-        </w:rPr>
-        <w:t xml:space="preserve"> – </w:t>
-      </w:r>
-      <w:r>
-        <w:rPr>
-          <w:rFonts w:ascii="Times New Roman" w:hAnsi="Times New Roman"/>
-          <w:sz w:val="28"/>
-          <w:szCs w:val="28"/>
-        </w:rPr>
-        <w:t>тестирование сортировок.</w:t>
-      </w:r>
-    </w:p>
-    <w:p>
-      <w:pPr>
-        <w:ind w:left="-1134" w:firstLine="851"/>
-        <w:jc w:val="both"/>
-        <w:rPr>
-          <w:rFonts w:ascii="Times New Roman" w:hAnsi="Times New Roman"/>
-          <w:sz w:val="28"/>
-          <w:szCs w:val="28"/>
-        </w:rPr>
-      </w:pPr>
-      <w:r>
-        <w:rPr>
-          <w:rFonts w:ascii="Times New Roman" w:hAnsi="Times New Roman"/>
-          <w:noProof/>
-          <w:sz w:val="28"/>
-          <w:szCs w:val="28"/>
-        </w:rPr>
         <w:drawing>
-          <wp:inline distT="0" distB="0" distL="0" distR="0" wp14:anchorId="74EFA1A5" wp14:editId="28192D41">
-            <wp:extent cx="5325218" cy="8821381"/>
-            <wp:effectExtent l="0" t="0" r="8890" b="0"/>
-            <wp:docPr id="15" name="Рисунок 15"/>
+          <wp:inline distT="0" distB="0" distL="0" distR="0" wp14:anchorId="1B881DD9" wp14:editId="4FEDC102">
+            <wp:extent cx="3353268" cy="1428949"/>
+            <wp:effectExtent l="0" t="0" r="0" b="0"/>
+            <wp:docPr id="14" name="Рисунок 14"/>
             <wp:cNvGraphicFramePr>
               <a:graphicFrameLocks xmlns:a="http://schemas.openxmlformats.org/drawingml/2006/main" noChangeAspect="1"/>
             </wp:cNvGraphicFramePr>
@@ -4118,6 +3961,548 @@
                   <pic:spPr>
                     <a:xfrm>
                       <a:off x="0" y="0"/>
+                      <a:ext cx="3353268" cy="1428949"/>
+                    </a:xfrm>
+                    <a:prstGeom prst="rect">
+                      <a:avLst/>
+                    </a:prstGeom>
+                  </pic:spPr>
+                </pic:pic>
+              </a:graphicData>
+            </a:graphic>
+          </wp:inline>
+        </w:drawing>
+      </w:r>
+    </w:p>
+    <w:p>
+      <w:pPr>
+        <w:ind w:left="-1134" w:firstLine="851"/>
+        <w:jc w:val="both"/>
+        <w:rPr>
+          <w:rFonts w:ascii="Times New Roman" w:hAnsi="Times New Roman"/>
+          <w:sz w:val="28"/>
+          <w:szCs w:val="28"/>
+        </w:rPr>
+      </w:pPr>
+    </w:p>
+    <w:p>
+      <w:pPr>
+        <w:ind w:left="-1134" w:firstLine="851"/>
+        <w:jc w:val="both"/>
+        <w:rPr>
+          <w:rFonts w:ascii="Times New Roman" w:hAnsi="Times New Roman"/>
+          <w:sz w:val="28"/>
+          <w:szCs w:val="28"/>
+        </w:rPr>
+      </w:pPr>
+    </w:p>
+    <w:p>
+      <w:pPr>
+        <w:ind w:left="-1134" w:firstLine="851"/>
+        <w:jc w:val="both"/>
+        <w:rPr>
+          <w:rFonts w:ascii="Times New Roman" w:hAnsi="Times New Roman"/>
+          <w:sz w:val="28"/>
+          <w:szCs w:val="28"/>
+        </w:rPr>
+      </w:pPr>
+    </w:p>
+    <w:p>
+      <w:pPr>
+        <w:ind w:left="-1134" w:firstLine="851"/>
+        <w:jc w:val="both"/>
+        <w:rPr>
+          <w:rFonts w:ascii="Times New Roman" w:hAnsi="Times New Roman"/>
+          <w:sz w:val="28"/>
+          <w:szCs w:val="28"/>
+        </w:rPr>
+      </w:pPr>
+    </w:p>
+    <w:p>
+      <w:pPr>
+        <w:ind w:left="-1134" w:firstLine="851"/>
+        <w:jc w:val="both"/>
+        <w:rPr>
+          <w:rFonts w:ascii="Times New Roman" w:hAnsi="Times New Roman"/>
+          <w:sz w:val="28"/>
+          <w:szCs w:val="28"/>
+        </w:rPr>
+      </w:pPr>
+    </w:p>
+    <w:p>
+      <w:pPr>
+        <w:ind w:left="-1134" w:firstLine="851"/>
+        <w:jc w:val="both"/>
+        <w:rPr>
+          <w:rFonts w:ascii="Times New Roman" w:hAnsi="Times New Roman"/>
+          <w:sz w:val="28"/>
+          <w:szCs w:val="28"/>
+        </w:rPr>
+      </w:pPr>
+    </w:p>
+    <w:p>
+      <w:pPr>
+        <w:ind w:left="-1134" w:firstLine="851"/>
+        <w:jc w:val="both"/>
+        <w:rPr>
+          <w:rFonts w:ascii="Times New Roman" w:hAnsi="Times New Roman"/>
+          <w:sz w:val="28"/>
+          <w:szCs w:val="28"/>
+        </w:rPr>
+      </w:pPr>
+    </w:p>
+    <w:p>
+      <w:pPr>
+        <w:ind w:left="-1134" w:firstLine="851"/>
+        <w:jc w:val="both"/>
+        <w:rPr>
+          <w:rFonts w:ascii="Times New Roman" w:hAnsi="Times New Roman"/>
+          <w:sz w:val="28"/>
+          <w:szCs w:val="28"/>
+        </w:rPr>
+      </w:pPr>
+    </w:p>
+    <w:p>
+      <w:pPr>
+        <w:ind w:left="-1134" w:firstLine="851"/>
+        <w:jc w:val="both"/>
+        <w:rPr>
+          <w:rFonts w:ascii="Times New Roman" w:hAnsi="Times New Roman"/>
+          <w:sz w:val="28"/>
+          <w:szCs w:val="28"/>
+        </w:rPr>
+      </w:pPr>
+    </w:p>
+    <w:p>
+      <w:pPr>
+        <w:ind w:left="-1134" w:firstLine="851"/>
+        <w:jc w:val="both"/>
+        <w:rPr>
+          <w:rFonts w:ascii="Times New Roman" w:hAnsi="Times New Roman"/>
+          <w:sz w:val="28"/>
+          <w:szCs w:val="28"/>
+        </w:rPr>
+      </w:pPr>
+    </w:p>
+    <w:p>
+      <w:pPr>
+        <w:ind w:left="-1134" w:firstLine="851"/>
+        <w:jc w:val="both"/>
+        <w:rPr>
+          <w:rFonts w:ascii="Times New Roman" w:hAnsi="Times New Roman"/>
+          <w:sz w:val="28"/>
+          <w:szCs w:val="28"/>
+        </w:rPr>
+      </w:pPr>
+    </w:p>
+    <w:p>
+      <w:pPr>
+        <w:ind w:left="-1134" w:firstLine="851"/>
+        <w:jc w:val="both"/>
+        <w:rPr>
+          <w:rFonts w:ascii="Times New Roman" w:hAnsi="Times New Roman"/>
+          <w:sz w:val="28"/>
+          <w:szCs w:val="28"/>
+        </w:rPr>
+      </w:pPr>
+    </w:p>
+    <w:p>
+      <w:pPr>
+        <w:ind w:left="-1134" w:firstLine="851"/>
+        <w:jc w:val="both"/>
+        <w:rPr>
+          <w:rFonts w:ascii="Times New Roman" w:hAnsi="Times New Roman"/>
+          <w:sz w:val="28"/>
+          <w:szCs w:val="28"/>
+        </w:rPr>
+      </w:pPr>
+    </w:p>
+    <w:p>
+      <w:pPr>
+        <w:ind w:left="-1134" w:firstLine="851"/>
+        <w:jc w:val="both"/>
+        <w:rPr>
+          <w:rFonts w:ascii="Times New Roman" w:hAnsi="Times New Roman"/>
+          <w:sz w:val="28"/>
+          <w:szCs w:val="28"/>
+        </w:rPr>
+      </w:pPr>
+    </w:p>
+    <w:p>
+      <w:pPr>
+        <w:ind w:left="-1134" w:firstLine="851"/>
+        <w:jc w:val="both"/>
+        <w:rPr>
+          <w:rFonts w:ascii="Times New Roman" w:hAnsi="Times New Roman"/>
+          <w:sz w:val="28"/>
+          <w:szCs w:val="28"/>
+        </w:rPr>
+      </w:pPr>
+    </w:p>
+    <w:p>
+      <w:pPr>
+        <w:ind w:left="-1134" w:firstLine="851"/>
+        <w:jc w:val="both"/>
+        <w:rPr>
+          <w:rFonts w:ascii="Times New Roman" w:hAnsi="Times New Roman"/>
+          <w:sz w:val="28"/>
+          <w:szCs w:val="28"/>
+        </w:rPr>
+      </w:pPr>
+    </w:p>
+    <w:p>
+      <w:pPr>
+        <w:ind w:left="-1134" w:firstLine="851"/>
+        <w:jc w:val="both"/>
+        <w:rPr>
+          <w:rFonts w:ascii="Times New Roman" w:hAnsi="Times New Roman"/>
+          <w:sz w:val="28"/>
+          <w:szCs w:val="28"/>
+        </w:rPr>
+      </w:pPr>
+    </w:p>
+    <w:p>
+      <w:pPr>
+        <w:ind w:left="-1134" w:firstLine="851"/>
+        <w:jc w:val="both"/>
+        <w:rPr>
+          <w:rFonts w:ascii="Times New Roman" w:hAnsi="Times New Roman"/>
+          <w:sz w:val="28"/>
+          <w:szCs w:val="28"/>
+        </w:rPr>
+      </w:pPr>
+    </w:p>
+    <w:p>
+      <w:pPr>
+        <w:ind w:left="-1134" w:firstLine="851"/>
+        <w:jc w:val="both"/>
+        <w:rPr>
+          <w:rFonts w:ascii="Times New Roman" w:hAnsi="Times New Roman"/>
+          <w:sz w:val="28"/>
+          <w:szCs w:val="28"/>
+        </w:rPr>
+      </w:pPr>
+    </w:p>
+    <w:p>
+      <w:pPr>
+        <w:ind w:left="-1134" w:firstLine="851"/>
+        <w:jc w:val="both"/>
+        <w:rPr>
+          <w:rFonts w:ascii="Times New Roman" w:hAnsi="Times New Roman"/>
+          <w:sz w:val="28"/>
+          <w:szCs w:val="28"/>
+        </w:rPr>
+      </w:pPr>
+    </w:p>
+    <w:p>
+      <w:pPr>
+        <w:ind w:left="-1134" w:firstLine="851"/>
+        <w:jc w:val="both"/>
+        <w:rPr>
+          <w:rFonts w:ascii="Times New Roman" w:hAnsi="Times New Roman"/>
+          <w:sz w:val="28"/>
+          <w:szCs w:val="28"/>
+        </w:rPr>
+      </w:pPr>
+    </w:p>
+    <w:p>
+      <w:pPr>
+        <w:ind w:left="-1134" w:firstLine="851"/>
+        <w:jc w:val="both"/>
+        <w:rPr>
+          <w:rFonts w:ascii="Times New Roman" w:hAnsi="Times New Roman"/>
+          <w:sz w:val="28"/>
+          <w:szCs w:val="28"/>
+        </w:rPr>
+      </w:pPr>
+    </w:p>
+    <w:p>
+      <w:pPr>
+        <w:ind w:left="-1134" w:firstLine="851"/>
+        <w:jc w:val="both"/>
+        <w:rPr>
+          <w:rFonts w:ascii="Times New Roman" w:hAnsi="Times New Roman"/>
+          <w:sz w:val="28"/>
+          <w:szCs w:val="28"/>
+        </w:rPr>
+      </w:pPr>
+    </w:p>
+    <w:p>
+      <w:pPr>
+        <w:ind w:left="-1134" w:firstLine="851"/>
+        <w:jc w:val="both"/>
+        <w:rPr>
+          <w:rFonts w:ascii="Times New Roman" w:hAnsi="Times New Roman"/>
+          <w:sz w:val="28"/>
+          <w:szCs w:val="28"/>
+        </w:rPr>
+      </w:pPr>
+    </w:p>
+    <w:p>
+      <w:pPr>
+        <w:ind w:left="-1134" w:firstLine="851"/>
+        <w:jc w:val="both"/>
+        <w:rPr>
+          <w:rFonts w:ascii="Times New Roman" w:hAnsi="Times New Roman"/>
+          <w:sz w:val="28"/>
+          <w:szCs w:val="28"/>
+        </w:rPr>
+      </w:pPr>
+    </w:p>
+    <w:p>
+      <w:pPr>
+        <w:ind w:left="-1134" w:firstLine="851"/>
+        <w:jc w:val="both"/>
+        <w:rPr>
+          <w:rFonts w:ascii="Times New Roman" w:hAnsi="Times New Roman"/>
+          <w:sz w:val="28"/>
+          <w:szCs w:val="28"/>
+        </w:rPr>
+      </w:pPr>
+    </w:p>
+    <w:p>
+      <w:pPr>
+        <w:ind w:left="-1134" w:firstLine="851"/>
+        <w:jc w:val="both"/>
+        <w:rPr>
+          <w:rFonts w:ascii="Times New Roman" w:hAnsi="Times New Roman"/>
+          <w:sz w:val="28"/>
+          <w:szCs w:val="28"/>
+        </w:rPr>
+      </w:pPr>
+    </w:p>
+    <w:p>
+      <w:pPr>
+        <w:ind w:left="-1134" w:firstLine="851"/>
+        <w:jc w:val="both"/>
+        <w:rPr>
+          <w:rFonts w:ascii="Times New Roman" w:hAnsi="Times New Roman"/>
+          <w:sz w:val="28"/>
+          <w:szCs w:val="28"/>
+        </w:rPr>
+      </w:pPr>
+    </w:p>
+    <w:p>
+      <w:pPr>
+        <w:ind w:left="-1134" w:firstLine="851"/>
+        <w:jc w:val="both"/>
+        <w:rPr>
+          <w:rFonts w:ascii="Times New Roman" w:hAnsi="Times New Roman"/>
+          <w:sz w:val="28"/>
+          <w:szCs w:val="28"/>
+        </w:rPr>
+      </w:pPr>
+    </w:p>
+    <w:p>
+      <w:pPr>
+        <w:ind w:left="-1134" w:firstLine="851"/>
+        <w:jc w:val="both"/>
+        <w:rPr>
+          <w:rFonts w:ascii="Times New Roman" w:hAnsi="Times New Roman"/>
+          <w:sz w:val="28"/>
+          <w:szCs w:val="28"/>
+        </w:rPr>
+      </w:pPr>
+    </w:p>
+    <w:p>
+      <w:pPr>
+        <w:ind w:left="-1134" w:firstLine="851"/>
+        <w:jc w:val="both"/>
+        <w:rPr>
+          <w:rFonts w:ascii="Times New Roman" w:hAnsi="Times New Roman"/>
+          <w:sz w:val="28"/>
+          <w:szCs w:val="28"/>
+        </w:rPr>
+      </w:pPr>
+    </w:p>
+    <w:p>
+      <w:pPr>
+        <w:ind w:left="-1134" w:firstLine="851"/>
+        <w:jc w:val="both"/>
+        <w:rPr>
+          <w:rFonts w:ascii="Times New Roman" w:hAnsi="Times New Roman"/>
+          <w:sz w:val="28"/>
+          <w:szCs w:val="28"/>
+        </w:rPr>
+      </w:pPr>
+    </w:p>
+    <w:p>
+      <w:pPr>
+        <w:ind w:left="-1134" w:firstLine="851"/>
+        <w:jc w:val="both"/>
+        <w:rPr>
+          <w:rFonts w:ascii="Times New Roman" w:hAnsi="Times New Roman"/>
+          <w:sz w:val="28"/>
+          <w:szCs w:val="28"/>
+        </w:rPr>
+      </w:pPr>
+    </w:p>
+    <w:p>
+      <w:pPr>
+        <w:ind w:left="-1134" w:firstLine="851"/>
+        <w:jc w:val="both"/>
+        <w:rPr>
+          <w:rFonts w:ascii="Times New Roman" w:hAnsi="Times New Roman"/>
+          <w:sz w:val="28"/>
+          <w:szCs w:val="28"/>
+        </w:rPr>
+      </w:pPr>
+    </w:p>
+    <w:p>
+      <w:pPr>
+        <w:ind w:left="-1134" w:firstLine="851"/>
+        <w:jc w:val="both"/>
+        <w:rPr>
+          <w:rFonts w:ascii="Times New Roman" w:hAnsi="Times New Roman"/>
+          <w:sz w:val="28"/>
+          <w:szCs w:val="28"/>
+        </w:rPr>
+      </w:pPr>
+    </w:p>
+    <w:p>
+      <w:pPr>
+        <w:ind w:left="-1134" w:firstLine="851"/>
+        <w:jc w:val="both"/>
+        <w:rPr>
+          <w:rFonts w:ascii="Times New Roman" w:hAnsi="Times New Roman"/>
+          <w:sz w:val="28"/>
+          <w:szCs w:val="28"/>
+        </w:rPr>
+      </w:pPr>
+    </w:p>
+    <w:p>
+      <w:pPr>
+        <w:ind w:left="-1134" w:firstLine="851"/>
+        <w:jc w:val="both"/>
+        <w:rPr>
+          <w:rFonts w:ascii="Times New Roman" w:hAnsi="Times New Roman"/>
+          <w:sz w:val="28"/>
+          <w:szCs w:val="28"/>
+        </w:rPr>
+      </w:pPr>
+    </w:p>
+    <w:p>
+      <w:pPr>
+        <w:ind w:left="-1134" w:firstLine="851"/>
+        <w:jc w:val="both"/>
+        <w:rPr>
+          <w:rFonts w:ascii="Times New Roman" w:hAnsi="Times New Roman"/>
+          <w:sz w:val="28"/>
+          <w:szCs w:val="28"/>
+        </w:rPr>
+      </w:pPr>
+    </w:p>
+    <w:p>
+      <w:pPr>
+        <w:ind w:left="-1134" w:firstLine="851"/>
+        <w:jc w:val="both"/>
+        <w:rPr>
+          <w:rFonts w:ascii="Times New Roman" w:hAnsi="Times New Roman"/>
+          <w:sz w:val="28"/>
+          <w:szCs w:val="28"/>
+        </w:rPr>
+      </w:pPr>
+    </w:p>
+    <w:p>
+      <w:pPr>
+        <w:ind w:left="-1134" w:firstLine="851"/>
+        <w:jc w:val="both"/>
+        <w:rPr>
+          <w:rFonts w:ascii="Times New Roman" w:hAnsi="Times New Roman"/>
+          <w:sz w:val="28"/>
+          <w:szCs w:val="28"/>
+        </w:rPr>
+      </w:pPr>
+    </w:p>
+    <w:p>
+      <w:pPr>
+        <w:ind w:left="-1134" w:firstLine="851"/>
+        <w:jc w:val="both"/>
+        <w:rPr>
+          <w:rFonts w:ascii="Times New Roman" w:hAnsi="Times New Roman"/>
+          <w:sz w:val="28"/>
+          <w:szCs w:val="28"/>
+        </w:rPr>
+      </w:pPr>
+      <w:r>
+        <w:rPr>
+          <w:rFonts w:ascii="Times New Roman" w:hAnsi="Times New Roman"/>
+          <w:sz w:val="28"/>
+          <w:szCs w:val="28"/>
+        </w:rPr>
+        <w:t xml:space="preserve">   </w:t>
+      </w:r>
+      <w:proofErr w:type="spellStart"/>
+      <w:r>
+        <w:rPr>
+          <w:rFonts w:ascii="Times New Roman" w:hAnsi="Times New Roman"/>
+          <w:sz w:val="28"/>
+          <w:szCs w:val="28"/>
+          <w:lang w:val="en-US"/>
+        </w:rPr>
+        <w:t>main.c</w:t>
+      </w:r>
+      <w:proofErr w:type="spellEnd"/>
+      <w:r>
+        <w:rPr>
+          <w:rFonts w:ascii="Times New Roman" w:hAnsi="Times New Roman"/>
+          <w:sz w:val="28"/>
+          <w:szCs w:val="28"/>
+          <w:lang w:val="en-US"/>
+        </w:rPr>
+        <w:t xml:space="preserve"> – </w:t>
+      </w:r>
+      <w:r>
+        <w:rPr>
+          <w:rFonts w:ascii="Times New Roman" w:hAnsi="Times New Roman"/>
+          <w:sz w:val="28"/>
+          <w:szCs w:val="28"/>
+        </w:rPr>
+        <w:t>тестирование сортировок.</w:t>
+      </w:r>
+    </w:p>
+    <w:p>
+      <w:pPr>
+        <w:ind w:left="-1134" w:firstLine="851"/>
+        <w:jc w:val="both"/>
+        <w:rPr>
+          <w:rFonts w:ascii="Times New Roman" w:hAnsi="Times New Roman"/>
+          <w:sz w:val="28"/>
+          <w:szCs w:val="28"/>
+        </w:rPr>
+      </w:pPr>
+      <w:r>
+        <w:rPr>
+          <w:rFonts w:ascii="Times New Roman" w:hAnsi="Times New Roman"/>
+          <w:noProof/>
+          <w:sz w:val="28"/>
+          <w:szCs w:val="28"/>
+        </w:rPr>
+        <w:lastRenderedPageBreak/>
+        <w:drawing>
+          <wp:inline distT="0" distB="0" distL="0" distR="0" wp14:anchorId="74EFA1A5" wp14:editId="28192D41">
+            <wp:extent cx="5325218" cy="8821381"/>
+            <wp:effectExtent l="0" t="0" r="8890" b="0"/>
+            <wp:docPr id="15" name="Рисунок 15"/>
+            <wp:cNvGraphicFramePr>
+              <a:graphicFrameLocks xmlns:a="http://schemas.openxmlformats.org/drawingml/2006/main" noChangeAspect="1"/>
+            </wp:cNvGraphicFramePr>
+            <a:graphic xmlns:a="http://schemas.openxmlformats.org/drawingml/2006/main">
+              <a:graphicData uri="http://schemas.openxmlformats.org/drawingml/2006/picture">
+                <pic:pic xmlns:pic="http://schemas.openxmlformats.org/drawingml/2006/picture">
+                  <pic:nvPicPr>
+                    <pic:cNvPr id="1" name=""/>
+                    <pic:cNvPicPr/>
+                  </pic:nvPicPr>
+                  <pic:blipFill>
+                    <a:blip r:embed="rId20"/>
+                    <a:stretch>
+                      <a:fillRect/>
+                    </a:stretch>
+                  </pic:blipFill>
+                  <pic:spPr>
+                    <a:xfrm>
+                      <a:off x="0" y="0"/>
                       <a:ext cx="5325218" cy="8821381"/>
                     </a:xfrm>
                     <a:prstGeom prst="rect">
@@ -4452,8 +4837,9 @@
           <w:szCs w:val="28"/>
           <w:shd w:val="clear" w:color="auto" w:fill="FFFFFF"/>
         </w:rPr>
-        <w:t>При попытке запуска программы</w:t>
-      </w:r>
+        <w:t xml:space="preserve">При попытке запуска программы ловим еще </w:t>
+      </w:r>
+      <w:proofErr w:type="gramStart"/>
       <w:r>
         <w:rPr>
           <w:rFonts w:ascii="Times New Roman" w:hAnsi="Times New Roman"/>
@@ -4462,20 +4848,125 @@
           <w:szCs w:val="28"/>
           <w:shd w:val="clear" w:color="auto" w:fill="FFFFFF"/>
         </w:rPr>
-        <w:t xml:space="preserve"> ловим еще </w:t>
+        <w:t>одну ошибку</w:t>
+      </w:r>
+      <w:proofErr w:type="gramEnd"/>
+      <w:r>
+        <w:rPr>
+          <w:rFonts w:ascii="Times New Roman" w:hAnsi="Times New Roman"/>
+          <w:color w:val="34343C"/>
+          <w:sz w:val="28"/>
+          <w:szCs w:val="28"/>
+          <w:shd w:val="clear" w:color="auto" w:fill="FFFFFF"/>
+        </w:rPr>
+        <w:t xml:space="preserve"> в которой говорится, что в процессе загрузки динамических библиотек отсутствует наша библиотека. По умолчанию в операционной системе есть некоторое количество стандартных директорий, где должны располагаться библиотеки. Так же есть возможность задавать дополнительные директории с библиотеками с помощью переменной окружения </w:t>
+      </w:r>
+      <w:r>
+        <w:rPr>
+          <w:rFonts w:ascii="Times New Roman" w:hAnsi="Times New Roman"/>
+          <w:b/>
+          <w:bCs/>
+          <w:color w:val="34343C"/>
+          <w:sz w:val="28"/>
+          <w:szCs w:val="28"/>
+          <w:shd w:val="clear" w:color="auto" w:fill="FFFFFF"/>
+        </w:rPr>
+        <w:t>LD_LIBRARY_PATH</w:t>
+      </w:r>
+      <w:r>
+        <w:rPr>
+          <w:rFonts w:ascii="Times New Roman" w:hAnsi="Times New Roman"/>
+          <w:color w:val="34343C"/>
+          <w:sz w:val="28"/>
+          <w:szCs w:val="28"/>
+          <w:shd w:val="clear" w:color="auto" w:fill="FFFFFF"/>
+        </w:rPr>
+        <w:t>. Добавим в </w:t>
+      </w:r>
+      <w:r>
+        <w:rPr>
+          <w:rStyle w:val="ac"/>
+          <w:rFonts w:ascii="Times New Roman" w:hAnsi="Times New Roman"/>
+          <w:color w:val="34343C"/>
+          <w:sz w:val="28"/>
+          <w:szCs w:val="28"/>
+          <w:shd w:val="clear" w:color="auto" w:fill="FFFFFF"/>
+        </w:rPr>
+        <w:t>LD_LIBRARY_PATH</w:t>
+      </w:r>
+      <w:r>
+        <w:rPr>
+          <w:rFonts w:ascii="Times New Roman" w:hAnsi="Times New Roman"/>
+          <w:color w:val="34343C"/>
+          <w:sz w:val="28"/>
+          <w:szCs w:val="28"/>
+          <w:shd w:val="clear" w:color="auto" w:fill="FFFFFF"/>
+        </w:rPr>
+        <w:t xml:space="preserve"> текущую директорию. </w:t>
+      </w:r>
+    </w:p>
+    <w:p>
+      <w:pPr>
+        <w:ind w:firstLine="851"/>
+        <w:jc w:val="both"/>
+        <w:rPr>
+          <w:rFonts w:ascii="Times New Roman" w:hAnsi="Times New Roman"/>
+          <w:sz w:val="28"/>
+          <w:szCs w:val="28"/>
+          <w:lang w:val="en-US"/>
+        </w:rPr>
+      </w:pPr>
+      <w:r>
+        <w:rPr>
+          <w:rFonts w:ascii="Times New Roman" w:hAnsi="Times New Roman"/>
+          <w:sz w:val="28"/>
+          <w:szCs w:val="28"/>
+          <w:lang w:val="en-US"/>
+        </w:rPr>
+        <w:t>export LD_LIBRARY_PATH="$LD_LIBRARY_</w:t>
       </w:r>
       <w:proofErr w:type="gramStart"/>
       <w:r>
         <w:rPr>
           <w:rFonts w:ascii="Times New Roman" w:hAnsi="Times New Roman"/>
+          <w:sz w:val="28"/>
+          <w:szCs w:val="28"/>
+          <w:lang w:val="en-US"/>
+        </w:rPr>
+        <w:t>PATH:$</w:t>
+      </w:r>
+      <w:proofErr w:type="gramEnd"/>
+      <w:r>
+        <w:rPr>
+          <w:rFonts w:ascii="Times New Roman" w:hAnsi="Times New Roman"/>
+          <w:sz w:val="28"/>
+          <w:szCs w:val="28"/>
+          <w:lang w:val="en-US"/>
+        </w:rPr>
+        <w:t>PWD"</w:t>
+      </w:r>
+    </w:p>
+    <w:p>
+      <w:pPr>
+        <w:ind w:firstLine="851"/>
+        <w:jc w:val="both"/>
+        <w:rPr>
+          <w:rFonts w:ascii="Times New Roman" w:hAnsi="Times New Roman"/>
+          <w:sz w:val="28"/>
+          <w:szCs w:val="28"/>
+        </w:rPr>
+      </w:pPr>
+      <w:r>
+        <w:rPr>
+          <w:rFonts w:ascii="Times New Roman" w:hAnsi="Times New Roman"/>
           <w:color w:val="34343C"/>
           <w:sz w:val="28"/>
           <w:szCs w:val="28"/>
           <w:shd w:val="clear" w:color="auto" w:fill="FFFFFF"/>
         </w:rPr>
-        <w:t>одну ошибку</w:t>
-      </w:r>
-      <w:proofErr w:type="gramEnd"/>
+        <w:t xml:space="preserve">Видим, что наша библиотека </w:t>
+      </w:r>
+      <w:proofErr w:type="spellStart"/>
       <w:r>
         <w:rPr>
           <w:rFonts w:ascii="Times New Roman" w:hAnsi="Times New Roman"/>
@@ -4484,8 +4975,9 @@
           <w:szCs w:val="28"/>
           <w:shd w:val="clear" w:color="auto" w:fill="FFFFFF"/>
         </w:rPr>
-        <w:t xml:space="preserve"> в которо</w:t>
-      </w:r>
+        <w:t>подгрузилась</w:t>
+      </w:r>
+      <w:proofErr w:type="spellEnd"/>
       <w:r>
         <w:rPr>
           <w:rFonts w:ascii="Times New Roman" w:hAnsi="Times New Roman"/>
@@ -4494,254 +4986,7 @@
           <w:szCs w:val="28"/>
           <w:shd w:val="clear" w:color="auto" w:fill="FFFFFF"/>
         </w:rPr>
-        <w:t>й</w:t>
-      </w:r>
-      <w:r>
-        <w:rPr>
-          <w:rFonts w:ascii="Times New Roman" w:hAnsi="Times New Roman"/>
-          <w:color w:val="34343C"/>
-          <w:sz w:val="28"/>
-          <w:szCs w:val="28"/>
-          <w:shd w:val="clear" w:color="auto" w:fill="FFFFFF"/>
-        </w:rPr>
-        <w:t xml:space="preserve"> говорится, что в процессе загрузки динамических библиотек </w:t>
-      </w:r>
-      <w:r>
-        <w:rPr>
-          <w:rFonts w:ascii="Times New Roman" w:hAnsi="Times New Roman"/>
-          <w:color w:val="34343C"/>
-          <w:sz w:val="28"/>
-          <w:szCs w:val="28"/>
-          <w:shd w:val="clear" w:color="auto" w:fill="FFFFFF"/>
-        </w:rPr>
-        <w:t>отсутствует</w:t>
-      </w:r>
-      <w:r>
-        <w:rPr>
-          <w:rFonts w:ascii="Times New Roman" w:hAnsi="Times New Roman"/>
-          <w:color w:val="34343C"/>
-          <w:sz w:val="28"/>
-          <w:szCs w:val="28"/>
-          <w:shd w:val="clear" w:color="auto" w:fill="FFFFFF"/>
-        </w:rPr>
-        <w:t xml:space="preserve"> наша библиотека.</w:t>
-      </w:r>
-      <w:r>
-        <w:rPr>
-          <w:rFonts w:ascii="Times New Roman" w:hAnsi="Times New Roman"/>
-          <w:color w:val="34343C"/>
-          <w:sz w:val="28"/>
-          <w:szCs w:val="28"/>
-          <w:shd w:val="clear" w:color="auto" w:fill="FFFFFF"/>
-        </w:rPr>
-        <w:t xml:space="preserve"> </w:t>
-      </w:r>
-      <w:r>
-        <w:rPr>
-          <w:rFonts w:ascii="Times New Roman" w:hAnsi="Times New Roman"/>
-          <w:color w:val="34343C"/>
-          <w:sz w:val="28"/>
-          <w:szCs w:val="28"/>
-          <w:shd w:val="clear" w:color="auto" w:fill="FFFFFF"/>
-        </w:rPr>
-        <w:t>По умолчанию в операционной системе есть некоторое количество стандартных директорий, где должны располагат</w:t>
-      </w:r>
-      <w:r>
-        <w:rPr>
-          <w:rFonts w:ascii="Times New Roman" w:hAnsi="Times New Roman"/>
-          <w:color w:val="34343C"/>
-          <w:sz w:val="28"/>
-          <w:szCs w:val="28"/>
-          <w:shd w:val="clear" w:color="auto" w:fill="FFFFFF"/>
-        </w:rPr>
-        <w:t>ь</w:t>
-      </w:r>
-      <w:r>
-        <w:rPr>
-          <w:rFonts w:ascii="Times New Roman" w:hAnsi="Times New Roman"/>
-          <w:color w:val="34343C"/>
-          <w:sz w:val="28"/>
-          <w:szCs w:val="28"/>
-          <w:shd w:val="clear" w:color="auto" w:fill="FFFFFF"/>
-        </w:rPr>
-        <w:t>ся библиотеки. Так же есть возможность задавать дополнительные директории с библиотеками с помощью переменной окружения </w:t>
-      </w:r>
-      <w:r>
-        <w:rPr>
-          <w:rFonts w:ascii="Times New Roman" w:hAnsi="Times New Roman"/>
-          <w:b/>
-          <w:bCs/>
-          <w:color w:val="34343C"/>
-          <w:sz w:val="28"/>
-          <w:szCs w:val="28"/>
-          <w:shd w:val="clear" w:color="auto" w:fill="FFFFFF"/>
-        </w:rPr>
-        <w:t>LD_LIBRARY_PATH</w:t>
-      </w:r>
-      <w:r>
-        <w:rPr>
-          <w:rFonts w:ascii="Times New Roman" w:hAnsi="Times New Roman"/>
-          <w:color w:val="34343C"/>
-          <w:sz w:val="28"/>
-          <w:szCs w:val="28"/>
-          <w:shd w:val="clear" w:color="auto" w:fill="FFFFFF"/>
-        </w:rPr>
-        <w:t>.</w:t>
-      </w:r>
-      <w:r>
-        <w:rPr>
-          <w:rFonts w:ascii="Times New Roman" w:hAnsi="Times New Roman"/>
-          <w:color w:val="34343C"/>
-          <w:sz w:val="28"/>
-          <w:szCs w:val="28"/>
-          <w:shd w:val="clear" w:color="auto" w:fill="FFFFFF"/>
-        </w:rPr>
-        <w:t xml:space="preserve"> </w:t>
-      </w:r>
-      <w:r>
-        <w:rPr>
-          <w:rFonts w:ascii="Times New Roman" w:hAnsi="Times New Roman"/>
-          <w:color w:val="34343C"/>
-          <w:sz w:val="28"/>
-          <w:szCs w:val="28"/>
-          <w:shd w:val="clear" w:color="auto" w:fill="FFFFFF"/>
-        </w:rPr>
-        <w:t>Добавим в </w:t>
-      </w:r>
-      <w:r>
-        <w:rPr>
-          <w:rStyle w:val="ac"/>
-          <w:rFonts w:ascii="Times New Roman" w:hAnsi="Times New Roman"/>
-          <w:color w:val="34343C"/>
-          <w:sz w:val="28"/>
-          <w:szCs w:val="28"/>
-          <w:shd w:val="clear" w:color="auto" w:fill="FFFFFF"/>
-        </w:rPr>
-        <w:t>LD_LIBRARY_PATH</w:t>
-      </w:r>
-      <w:r>
-        <w:rPr>
-          <w:rFonts w:ascii="Times New Roman" w:hAnsi="Times New Roman"/>
-          <w:color w:val="34343C"/>
-          <w:sz w:val="28"/>
-          <w:szCs w:val="28"/>
-          <w:shd w:val="clear" w:color="auto" w:fill="FFFFFF"/>
-        </w:rPr>
-        <w:t> текущую директорию.</w:t>
-      </w:r>
-      <w:r>
-        <w:rPr>
-          <w:rFonts w:ascii="Times New Roman" w:hAnsi="Times New Roman"/>
-          <w:color w:val="34343C"/>
-          <w:sz w:val="28"/>
-          <w:szCs w:val="28"/>
-          <w:shd w:val="clear" w:color="auto" w:fill="FFFFFF"/>
-        </w:rPr>
-        <w:t xml:space="preserve"> </w:t>
-      </w:r>
-    </w:p>
-    <w:p>
-      <w:pPr>
-        <w:ind w:firstLine="851"/>
-        <w:jc w:val="both"/>
-        <w:rPr>
-          <w:rFonts w:ascii="Times New Roman" w:hAnsi="Times New Roman"/>
-          <w:sz w:val="28"/>
-          <w:szCs w:val="28"/>
-          <w:lang w:val="en-US"/>
-        </w:rPr>
-      </w:pPr>
-      <w:r>
-        <w:rPr>
-          <w:rFonts w:ascii="Times New Roman" w:hAnsi="Times New Roman"/>
-          <w:sz w:val="28"/>
-          <w:szCs w:val="28"/>
-          <w:lang w:val="en-US"/>
-        </w:rPr>
-        <w:t>export LD_LIBRARY_PATH="$LD_LIBRARY_</w:t>
-      </w:r>
-      <w:proofErr w:type="gramStart"/>
-      <w:r>
-        <w:rPr>
-          <w:rFonts w:ascii="Times New Roman" w:hAnsi="Times New Roman"/>
-          <w:sz w:val="28"/>
-          <w:szCs w:val="28"/>
-          <w:lang w:val="en-US"/>
-        </w:rPr>
-        <w:t>PATH:$</w:t>
-      </w:r>
-      <w:proofErr w:type="gramEnd"/>
-      <w:r>
-        <w:rPr>
-          <w:rFonts w:ascii="Times New Roman" w:hAnsi="Times New Roman"/>
-          <w:sz w:val="28"/>
-          <w:szCs w:val="28"/>
-          <w:lang w:val="en-US"/>
-        </w:rPr>
-        <w:t>PWD"</w:t>
-      </w:r>
-    </w:p>
-    <w:p>
-      <w:pPr>
-        <w:ind w:firstLine="851"/>
-        <w:jc w:val="both"/>
-        <w:rPr>
-          <w:rFonts w:ascii="Times New Roman" w:hAnsi="Times New Roman"/>
-          <w:sz w:val="28"/>
-          <w:szCs w:val="28"/>
-        </w:rPr>
-      </w:pPr>
-      <w:r>
-        <w:rPr>
-          <w:rFonts w:ascii="Times New Roman" w:hAnsi="Times New Roman"/>
-          <w:color w:val="34343C"/>
-          <w:sz w:val="28"/>
-          <w:szCs w:val="28"/>
-          <w:shd w:val="clear" w:color="auto" w:fill="FFFFFF"/>
-        </w:rPr>
-        <w:t xml:space="preserve">Видим, что наша библиотека </w:t>
-      </w:r>
-      <w:proofErr w:type="spellStart"/>
-      <w:r>
-        <w:rPr>
-          <w:rFonts w:ascii="Times New Roman" w:hAnsi="Times New Roman"/>
-          <w:color w:val="34343C"/>
-          <w:sz w:val="28"/>
-          <w:szCs w:val="28"/>
-          <w:shd w:val="clear" w:color="auto" w:fill="FFFFFF"/>
-        </w:rPr>
-        <w:t>подгрузилась</w:t>
-      </w:r>
-      <w:proofErr w:type="spellEnd"/>
-      <w:r>
-        <w:rPr>
-          <w:rFonts w:ascii="Times New Roman" w:hAnsi="Times New Roman"/>
-          <w:color w:val="34343C"/>
-          <w:sz w:val="28"/>
-          <w:szCs w:val="28"/>
-          <w:shd w:val="clear" w:color="auto" w:fill="FFFFFF"/>
-        </w:rPr>
-        <w:t>.</w:t>
-      </w:r>
-      <w:r>
-        <w:rPr>
-          <w:rFonts w:ascii="Times New Roman" w:hAnsi="Times New Roman"/>
-          <w:color w:val="34343C"/>
-          <w:sz w:val="28"/>
-          <w:szCs w:val="28"/>
-          <w:shd w:val="clear" w:color="auto" w:fill="FFFFFF"/>
-        </w:rPr>
-        <w:t xml:space="preserve"> </w:t>
-      </w:r>
-      <w:r>
-        <w:rPr>
-          <w:rFonts w:ascii="Times New Roman" w:hAnsi="Times New Roman"/>
-          <w:color w:val="34343C"/>
-          <w:sz w:val="28"/>
-          <w:szCs w:val="28"/>
-          <w:shd w:val="clear" w:color="auto" w:fill="FFFFFF"/>
-        </w:rPr>
-        <w:t>И теперь программа запускается и работает.</w:t>
+        <w:t>. И теперь программа запускается и работает.</w:t>
       </w:r>
     </w:p>
     <w:p>
@@ -5341,9 +5586,11 @@
     <w:lsdException w:name="heading 7" w:semiHidden="1" w:unhideWhenUsed="1" w:qFormat="1"/>
     <w:lsdException w:name="heading 8" w:semiHidden="1" w:unhideWhenUsed="1" w:qFormat="1"/>
     <w:lsdException w:name="heading 9" w:semiHidden="1" w:unhideWhenUsed="1" w:qFormat="1"/>
+    <w:lsdException w:name="toc 1" w:uiPriority="39"/>
     <w:lsdException w:name="caption" w:semiHidden="1" w:unhideWhenUsed="1" w:qFormat="1"/>
     <w:lsdException w:name="Title" w:qFormat="1"/>
     <w:lsdException w:name="Subtitle" w:qFormat="1"/>
+    <w:lsdException w:name="Hyperlink" w:uiPriority="99"/>
     <w:lsdException w:name="Strong" w:uiPriority="22" w:qFormat="1"/>
     <w:lsdException w:name="Emphasis" w:qFormat="1"/>
     <w:lsdException w:name="HTML Keyboard" w:semiHidden="1" w:unhideWhenUsed="1"/>
@@ -5633,9 +5880,31 @@
       <w:szCs w:val="24"/>
     </w:rPr>
   </w:style>
+  <w:style w:type="paragraph" w:styleId="1">
+    <w:name w:val="heading 1"/>
+    <w:basedOn w:val="a"/>
+    <w:next w:val="a"/>
+    <w:link w:val="10"/>
+    <w:qFormat/>
+    <w:rsid w:val="00F6625B"/>
+    <w:pPr>
+      <w:keepNext/>
+      <w:keepLines/>
+      <w:spacing w:before="240"/>
+      <w:outlineLvl w:val="0"/>
+    </w:pPr>
+    <w:rPr>
+      <w:rFonts w:ascii="Times New Roman" w:eastAsiaTheme="majorEastAsia" w:hAnsi="Times New Roman" w:cstheme="majorBidi"/>
+      <w:b/>
+      <w:color w:val="000000" w:themeColor="text1"/>
+      <w:sz w:val="28"/>
+      <w:szCs w:val="32"/>
+    </w:rPr>
+  </w:style>
   <w:style w:type="character" w:default="1" w:styleId="a0">
     <w:name w:val="Default Paragraph Font"/>
     <w:uiPriority w:val="1"/>
+    <w:semiHidden/>
     <w:unhideWhenUsed/>
   </w:style>
   <w:style w:type="table" w:default="1" w:styleId="a1">
@@ -5659,7 +5928,7 @@
     <w:semiHidden/>
     <w:unhideWhenUsed/>
   </w:style>
-  <w:style w:type="paragraph" w:customStyle="1" w:styleId="1">
+  <w:style w:type="paragraph" w:customStyle="1" w:styleId="11">
     <w:name w:val="Заголовок1"/>
     <w:basedOn w:val="a"/>
     <w:next w:val="a3"/>
@@ -5684,7 +5953,7 @@
     <w:name w:val="List"/>
     <w:basedOn w:val="a3"/>
   </w:style>
-  <w:style w:type="paragraph" w:customStyle="1" w:styleId="10">
+  <w:style w:type="paragraph" w:customStyle="1" w:styleId="12">
     <w:name w:val="Название1"/>
     <w:basedOn w:val="a"/>
     <w:pPr>
@@ -5696,7 +5965,7 @@
       <w:iCs/>
     </w:rPr>
   </w:style>
-  <w:style w:type="paragraph" w:customStyle="1" w:styleId="11">
+  <w:style w:type="paragraph" w:customStyle="1" w:styleId="13">
     <w:name w:val="Указатель1"/>
     <w:basedOn w:val="a"/>
     <w:pPr>
@@ -5765,6 +6034,7 @@
   <w:style w:type="character" w:styleId="aa">
     <w:name w:val="Hyperlink"/>
     <w:basedOn w:val="a0"/>
+    <w:uiPriority w:val="99"/>
     <w:rsid w:val="00140090"/>
     <w:rPr>
       <w:color w:val="0563C1" w:themeColor="hyperlink"/>
@@ -5864,6 +6134,94 @@
     <w:name w:val="s2"/>
     <w:basedOn w:val="a0"/>
     <w:rsid w:val="008600BB"/>
+  </w:style>
+  <w:style w:type="paragraph" w:styleId="ad">
+    <w:name w:val="Title"/>
+    <w:basedOn w:val="a"/>
+    <w:next w:val="a"/>
+    <w:link w:val="ae"/>
+    <w:qFormat/>
+    <w:rsid w:val="00F6625B"/>
+    <w:pPr>
+      <w:contextualSpacing/>
+    </w:pPr>
+    <w:rPr>
+      <w:rFonts w:ascii="Times New Roman" w:eastAsiaTheme="majorEastAsia" w:hAnsi="Times New Roman" w:cstheme="majorBidi"/>
+      <w:b/>
+      <w:spacing w:val="-10"/>
+      <w:kern w:val="28"/>
+      <w:sz w:val="28"/>
+      <w:szCs w:val="56"/>
+    </w:rPr>
+  </w:style>
+  <w:style w:type="character" w:customStyle="1" w:styleId="ae">
+    <w:name w:val="Заголовок Знак"/>
+    <w:basedOn w:val="a0"/>
+    <w:link w:val="ad"/>
+    <w:rsid w:val="00F6625B"/>
+    <w:rPr>
+      <w:rFonts w:eastAsiaTheme="majorEastAsia" w:cstheme="majorBidi"/>
+      <w:b/>
+      <w:spacing w:val="-10"/>
+      <w:kern w:val="28"/>
+      <w:sz w:val="28"/>
+      <w:szCs w:val="56"/>
+    </w:rPr>
+  </w:style>
+  <w:style w:type="character" w:customStyle="1" w:styleId="10">
+    <w:name w:val="Заголовок 1 Знак"/>
+    <w:basedOn w:val="a0"/>
+    <w:link w:val="1"/>
+    <w:rsid w:val="00F6625B"/>
+    <w:rPr>
+      <w:rFonts w:eastAsiaTheme="majorEastAsia" w:cstheme="majorBidi"/>
+      <w:b/>
+      <w:color w:val="000000" w:themeColor="text1"/>
+      <w:kern w:val="1"/>
+      <w:sz w:val="28"/>
+      <w:szCs w:val="32"/>
+    </w:rPr>
+  </w:style>
+  <w:style w:type="paragraph" w:styleId="af">
+    <w:name w:val="TOC Heading"/>
+    <w:basedOn w:val="1"/>
+    <w:next w:val="a"/>
+    <w:uiPriority w:val="39"/>
+    <w:unhideWhenUsed/>
+    <w:qFormat/>
+    <w:rsid w:val="00F6625B"/>
+    <w:pPr>
+      <w:widowControl/>
+      <w:suppressAutoHyphens w:val="0"/>
+      <w:spacing w:line="259" w:lineRule="auto"/>
+      <w:outlineLvl w:val="9"/>
+    </w:pPr>
+    <w:rPr>
+      <w:rFonts w:asciiTheme="majorHAnsi" w:hAnsiTheme="majorHAnsi"/>
+      <w:b w:val="0"/>
+      <w:color w:val="2E74B5" w:themeColor="accent1" w:themeShade="BF"/>
+      <w:kern w:val="0"/>
+      <w:sz w:val="32"/>
+    </w:rPr>
+  </w:style>
+  <w:style w:type="paragraph" w:styleId="14">
+    <w:name w:val="toc 1"/>
+    <w:basedOn w:val="a"/>
+    <w:next w:val="a"/>
+    <w:autoRedefine/>
+    <w:uiPriority w:val="39"/>
+    <w:rsid w:val="00F6625B"/>
+    <w:pPr>
+      <w:tabs>
+        <w:tab w:val="right" w:leader="dot" w:pos="10160"/>
+      </w:tabs>
+      <w:spacing w:after="100"/>
+    </w:pPr>
+    <w:rPr>
+      <w:noProof/>
+      <w:sz w:val="28"/>
+      <w:szCs w:val="28"/>
+    </w:rPr>
   </w:style>
 </w:styles>
 </file>
@@ -6127,4 +6485,16 @@
     </a:ext>
   </a:extLst>
 </a:theme>
+</file>
+
+<file path=customXml/item1.xml><?xml version="1.0" encoding="utf-8"?>
+<b:Sources xmlns:b="http://schemas.openxmlformats.org/officeDocument/2006/bibliography" xmlns="http://schemas.openxmlformats.org/officeDocument/2006/bibliography" SelectedStyle="\APASixthEditionOfficeOnline.xsl" StyleName="APA" Version="6"/>
+</file>
+
+<file path=customXml/itemProps1.xml><?xml version="1.0" encoding="utf-8"?>
+<ds:datastoreItem xmlns:ds="http://schemas.openxmlformats.org/officeDocument/2006/customXml" ds:itemID="{C82CF917-30DD-495B-A409-A85F1F366032}">
+  <ds:schemaRefs>
+    <ds:schemaRef ds:uri="http://schemas.openxmlformats.org/officeDocument/2006/bibliography"/>
+  </ds:schemaRefs>
+</ds:datastoreItem>
 </file>